--- a/Docs/lp9_modelo_ante-projeto.docx
+++ b/Docs/lp9_modelo_ante-projeto.docx
@@ -1,10 +1,10 @@
 
 <file path=word/document.xml><?xml version="1.0" encoding="utf-8"?>
-<w:document xmlns:wpc="http://schemas.microsoft.com/office/word/2010/wordprocessingCanvas" xmlns:mo="http://schemas.microsoft.com/office/mac/office/2008/main" xmlns:mc="http://schemas.openxmlformats.org/markup-compatibility/2006" xmlns:mv="urn:schemas-microsoft-com:mac:vml" xmlns:o="urn:schemas-microsoft-com:office:office" xmlns:r="http://schemas.openxmlformats.org/officeDocument/2006/relationships" xmlns:m="http://schemas.openxmlformats.org/officeDocument/2006/math" xmlns:v="urn:schemas-microsoft-com:vml" xmlns:wp14="http://schemas.microsoft.com/office/word/2010/wordprocessingDrawing" xmlns:wp="http://schemas.openxmlformats.org/drawingml/2006/wordprocessingDrawing" xmlns:w10="urn:schemas-microsoft-com:office:word" xmlns:w="http://schemas.openxmlformats.org/wordprocessingml/2006/main" xmlns:w14="http://schemas.microsoft.com/office/word/2010/wordml" xmlns:wpg="http://schemas.microsoft.com/office/word/2010/wordprocessingGroup" xmlns:wpi="http://schemas.microsoft.com/office/word/2010/wordprocessingInk" xmlns:wne="http://schemas.microsoft.com/office/word/2006/wordml" xmlns:wps="http://schemas.microsoft.com/office/word/2010/wordprocessingShape" mc:Ignorable="w14 wp14">
+<w:document xmlns:wpc="http://schemas.microsoft.com/office/word/2010/wordprocessingCanvas" xmlns:mc="http://schemas.openxmlformats.org/markup-compatibility/2006" xmlns:o="urn:schemas-microsoft-com:office:office" xmlns:r="http://schemas.openxmlformats.org/officeDocument/2006/relationships" xmlns:m="http://schemas.openxmlformats.org/officeDocument/2006/math" xmlns:v="urn:schemas-microsoft-com:vml" xmlns:wp14="http://schemas.microsoft.com/office/word/2010/wordprocessingDrawing" xmlns:wp="http://schemas.openxmlformats.org/drawingml/2006/wordprocessingDrawing" xmlns:w10="urn:schemas-microsoft-com:office:word" xmlns:w="http://schemas.openxmlformats.org/wordprocessingml/2006/main" xmlns:w14="http://schemas.microsoft.com/office/word/2010/wordml" xmlns:w15="http://schemas.microsoft.com/office/word/2012/wordml" xmlns:wpg="http://schemas.microsoft.com/office/word/2010/wordprocessingGroup" xmlns:wpi="http://schemas.microsoft.com/office/word/2010/wordprocessingInk" xmlns:wne="http://schemas.microsoft.com/office/word/2006/wordml" xmlns:wps="http://schemas.microsoft.com/office/word/2010/wordprocessingShape" mc:Ignorable="w14 w15 wp14">
   <w:body>
     <w:p>
       <w:pPr>
-        <w:pStyle w:val="Header"/>
+        <w:pStyle w:val="Cabealho"/>
         <w:tabs>
           <w:tab w:val="right" w:pos="9072"/>
         </w:tabs>
@@ -14,7 +14,7 @@
       <w:r>
         <w:rPr>
           <w:noProof/>
-          <w:lang w:val="en-US"/>
+          <w:lang w:eastAsia="pt-PT" w:bidi="ar-SA"/>
         </w:rPr>
         <mc:AlternateContent>
           <mc:Choice Requires="wps">
@@ -54,14 +54,14 @@
                         </a:ln>
                         <a:extLst>
                           <a:ext uri="{909E8E84-426E-40dd-AFC4-6F175D3DCCD1}">
-                            <a14:hiddenFill xmlns:a14="http://schemas.microsoft.com/office/drawing/2010/main">
+                            <a14:hiddenFill xmlns:a14="http://schemas.microsoft.com/office/drawing/2010/main" xmlns:w="http://schemas.openxmlformats.org/wordprocessingml/2006/main" xmlns:w10="urn:schemas-microsoft-com:office:word" xmlns:v="urn:schemas-microsoft-com:vml" xmlns:o="urn:schemas-microsoft-com:office:office" xmlns:mv="urn:schemas-microsoft-com:mac:vml" xmlns:mo="http://schemas.microsoft.com/office/mac/office/2008/main" xmlns="">
                               <a:solidFill>
                                 <a:srgbClr val="FFFFFF"/>
                               </a:solidFill>
                             </a14:hiddenFill>
                           </a:ext>
                           <a:ext uri="{91240B29-F687-4f45-9708-019B960494DF}">
-                            <a14:hiddenLine xmlns:a14="http://schemas.microsoft.com/office/drawing/2010/main" w="9525">
+                            <a14:hiddenLine xmlns:a14="http://schemas.microsoft.com/office/drawing/2010/main" xmlns:w="http://schemas.openxmlformats.org/wordprocessingml/2006/main" xmlns:w10="urn:schemas-microsoft-com:office:word" xmlns:v="urn:schemas-microsoft-com:vml" xmlns:o="urn:schemas-microsoft-com:office:office" xmlns:mv="urn:schemas-microsoft-com:mac:vml" xmlns:mo="http://schemas.microsoft.com/office/mac/office/2008/main" xmlns="" w="9525">
                               <a:solidFill>
                                 <a:srgbClr val="000000"/>
                               </a:solidFill>
@@ -71,10 +71,10 @@
                             </a14:hiddenLine>
                           </a:ext>
                           <a:ext uri="{FAA26D3D-D897-4be2-8F04-BA451C77F1D7}">
-                            <ma14:placeholderFlag xmlns:ma14="http://schemas.microsoft.com/office/mac/drawingml/2011/main"/>
+                            <ma14:placeholderFlag xmlns:ma14="http://schemas.microsoft.com/office/mac/drawingml/2011/main" xmlns:w="http://schemas.openxmlformats.org/wordprocessingml/2006/main" xmlns:w10="urn:schemas-microsoft-com:office:word" xmlns:v="urn:schemas-microsoft-com:vml" xmlns:o="urn:schemas-microsoft-com:office:office" xmlns:mv="urn:schemas-microsoft-com:mac:vml" xmlns:mo="http://schemas.microsoft.com/office/mac/office/2008/main" xmlns=""/>
                           </a:ext>
                           <a:ext uri="{C572A759-6A51-4108-AA02-DFA0A04FC94B}">
-                            <ma14:wrappingTextBoxFlag xmlns:ma14="http://schemas.microsoft.com/office/mac/drawingml/2011/main"/>
+                            <ma14:wrappingTextBoxFlag xmlns:ma14="http://schemas.microsoft.com/office/mac/drawingml/2011/main" xmlns:w="http://schemas.openxmlformats.org/wordprocessingml/2006/main" xmlns:w10="urn:schemas-microsoft-com:office:word" xmlns:v="urn:schemas-microsoft-com:vml" xmlns:o="urn:schemas-microsoft-com:office:office" xmlns:mv="urn:schemas-microsoft-com:mac:vml" xmlns:mo="http://schemas.microsoft.com/office/mac/office/2008/main" xmlns=""/>
                           </a:ext>
                         </a:extLst>
                       </wps:spPr>
@@ -103,16 +103,7 @@
                                 <w:sz w:val="18"/>
                                 <w:szCs w:val="18"/>
                               </w:rPr>
-                              <w:t>1</w:t>
-                            </w:r>
-                            <w:r>
-                              <w:rPr>
-                                <w:rFonts w:ascii="Franklin Gothic Book" w:hAnsi="Franklin Gothic Book"/>
-                                <w:b/>
-                                <w:sz w:val="18"/>
-                                <w:szCs w:val="18"/>
-                              </w:rPr>
-                              <w:t>2</w:t>
+                              <w:t>12</w:t>
                             </w:r>
                             <w:r>
                               <w:rPr>
@@ -151,11 +142,11 @@
           </mc:Choice>
           <mc:Fallback>
             <w:pict>
-              <v:shapetype id="_x0000_t202" coordsize="21600,21600" o:spt="202" path="m0,0l0,21600,21600,21600,21600,0xe">
+              <v:shapetype w14:anchorId="617E3206" id="_x0000_t202" coordsize="21600,21600" o:spt="202" path="m,l,21600r21600,l21600,xe">
                 <v:stroke joinstyle="miter"/>
                 <v:path gradientshapeok="t" o:connecttype="rect"/>
               </v:shapetype>
-              <v:shape id="Text Box 7" o:spid="_x0000_s1026" type="#_x0000_t202" style="position:absolute;left:0;text-align:left;margin-left:283.35pt;margin-top:35.8pt;width:63.2pt;height:18.75pt;z-index:251659264;visibility:visible;mso-wrap-style:square;mso-width-percent:0;mso-height-percent:0;mso-wrap-distance-left:9pt;mso-wrap-distance-top:0;mso-wrap-distance-right:9pt;mso-wrap-distance-bottom:0;mso-position-horizontal:absolute;mso-position-horizontal-relative:text;mso-position-vertical:absolute;mso-position-vertical-relative:text;mso-width-percent:0;mso-height-percent:0;mso-width-relative:margin;mso-height-relative:margin;v-text-anchor:top" o:gfxdata="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" filled="f" stroked="f">
+              <v:shape id="Text Box 7" o:spid="_x0000_s1026" type="#_x0000_t202" style="position:absolute;left:0;text-align:left;margin-left:283.35pt;margin-top:35.8pt;width:63.2pt;height:18.75pt;z-index:251659264;visibility:visible;mso-wrap-style:square;mso-width-percent:0;mso-height-percent:0;mso-wrap-distance-left:9pt;mso-wrap-distance-top:0;mso-wrap-distance-right:9pt;mso-wrap-distance-bottom:0;mso-position-horizontal:absolute;mso-position-horizontal-relative:text;mso-position-vertical:absolute;mso-position-vertical-relative:text;mso-width-percent:0;mso-height-percent:0;mso-width-relative:margin;mso-height-relative:margin;v-text-anchor:top" o:gfxdata="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" filled="f" stroked="f">
                 <v:textbox>
                   <w:txbxContent>
                     <w:p>
@@ -181,16 +172,7 @@
                           <w:sz w:val="18"/>
                           <w:szCs w:val="18"/>
                         </w:rPr>
-                        <w:t>1</w:t>
-                      </w:r>
-                      <w:r>
-                        <w:rPr>
-                          <w:rFonts w:ascii="Franklin Gothic Book" w:hAnsi="Franklin Gothic Book"/>
-                          <w:b/>
-                          <w:sz w:val="18"/>
-                          <w:szCs w:val="18"/>
-                        </w:rPr>
-                        <w:t>2</w:t>
+                        <w:t>12</w:t>
                       </w:r>
                       <w:r>
                         <w:rPr>
@@ -220,7 +202,7 @@
       <w:r>
         <w:rPr>
           <w:noProof/>
-          <w:lang w:val="en-US"/>
+          <w:lang w:eastAsia="pt-PT" w:bidi="ar-SA"/>
         </w:rPr>
         <w:drawing>
           <wp:inline distT="0" distB="0" distL="0" distR="0" wp14:anchorId="4F3BBF5F" wp14:editId="561B7127">
@@ -240,7 +222,7 @@
                     </pic:cNvPicPr>
                   </pic:nvPicPr>
                   <pic:blipFill>
-                    <a:blip r:embed="rId8"/>
+                    <a:blip r:embed="rId7"/>
                     <a:srcRect/>
                     <a:stretch>
                       <a:fillRect/>
@@ -271,7 +253,7 @@
     </w:p>
     <w:p>
       <w:pPr>
-        <w:pStyle w:val="Heading1"/>
+        <w:pStyle w:val="Cabealho1"/>
         <w:keepLines/>
         <w:widowControl/>
         <w:numPr>
@@ -336,25 +318,25 @@
     </w:p>
     <w:p>
       <w:pPr>
-        <w:pStyle w:val="BodyText"/>
+        <w:pStyle w:val="Corpodetexto"/>
         <w:jc w:val="center"/>
       </w:pPr>
     </w:p>
     <w:p>
       <w:pPr>
-        <w:pStyle w:val="BodyText"/>
+        <w:pStyle w:val="Corpodetexto"/>
         <w:jc w:val="center"/>
       </w:pPr>
     </w:p>
     <w:p>
       <w:pPr>
-        <w:pStyle w:val="BodyText"/>
+        <w:pStyle w:val="Corpodetexto"/>
         <w:jc w:val="center"/>
       </w:pPr>
     </w:p>
     <w:p>
       <w:pPr>
-        <w:pStyle w:val="BodyText"/>
+        <w:pStyle w:val="Corpodetexto"/>
         <w:jc w:val="center"/>
         <w:rPr>
           <w:i/>
@@ -366,12 +348,12 @@
           <w:i/>
           <w:iCs/>
         </w:rPr>
-        <w:t>&lt;identificação do projeto&gt;</w:t>
-      </w:r>
-    </w:p>
-    <w:p>
-      <w:pPr>
-        <w:pStyle w:val="BodyText"/>
+        <w:t>Jogo do Preço Certo</w:t>
+      </w:r>
+    </w:p>
+    <w:p>
+      <w:pPr>
+        <w:pStyle w:val="Corpodetexto"/>
         <w:jc w:val="center"/>
         <w:rPr>
           <w:i/>
@@ -381,7 +363,7 @@
     </w:p>
     <w:p>
       <w:pPr>
-        <w:pStyle w:val="BodyText"/>
+        <w:pStyle w:val="Corpodetexto"/>
         <w:jc w:val="center"/>
         <w:rPr>
           <w:i/>
@@ -391,72 +373,28 @@
     </w:p>
     <w:p>
       <w:pPr>
-        <w:pStyle w:val="BodyText"/>
+        <w:pStyle w:val="Corpodetexto"/>
+        <w:rPr>
+          <w:i/>
+          <w:iCs/>
+        </w:rPr>
+      </w:pPr>
+    </w:p>
+    <w:p>
+      <w:pPr>
+        <w:pStyle w:val="Corpodetexto"/>
         <w:jc w:val="center"/>
         <w:rPr>
           <w:i/>
           <w:iCs/>
         </w:rPr>
       </w:pPr>
-    </w:p>
-    <w:p>
-      <w:pPr>
-        <w:pStyle w:val="BodyText"/>
-        <w:jc w:val="center"/>
+      <w:r>
         <w:rPr>
           <w:i/>
           <w:iCs/>
         </w:rPr>
-      </w:pPr>
-      <w:r>
-        <w:rPr>
-          <w:i/>
-          <w:iCs/>
-        </w:rPr>
-        <w:t>Grupo &lt;</w:t>
-      </w:r>
-      <w:proofErr w:type="spellStart"/>
-      <w:r>
-        <w:rPr>
-          <w:i/>
-          <w:iCs/>
-        </w:rPr>
-        <w:t>xx</w:t>
-      </w:r>
-      <w:proofErr w:type="spellEnd"/>
-      <w:r>
-        <w:rPr>
-          <w:i/>
-          <w:iCs/>
-        </w:rPr>
-        <w:t>&gt;</w:t>
-      </w:r>
-    </w:p>
-    <w:p>
-      <w:pPr>
-        <w:pStyle w:val="BodyText"/>
-        <w:jc w:val="center"/>
-        <w:rPr>
-          <w:i/>
-          <w:iCs/>
-        </w:rPr>
-      </w:pPr>
-    </w:p>
-    <w:p>
-      <w:pPr>
-        <w:pStyle w:val="BodyText"/>
-        <w:jc w:val="center"/>
-        <w:rPr>
-          <w:i/>
-          <w:iCs/>
-        </w:rPr>
-      </w:pPr>
-      <w:r>
-        <w:rPr>
-          <w:i/>
-          <w:iCs/>
-        </w:rPr>
-        <w:t>&lt;nome Elemento&gt;</w:t>
+        <w:t>Rui Niete</w:t>
       </w:r>
     </w:p>
     <w:p>
@@ -466,7 +404,7 @@
     </w:p>
     <w:p>
       <w:pPr>
-        <w:pStyle w:val="Heading1"/>
+        <w:pStyle w:val="Cabealho1"/>
       </w:pPr>
       <w:r>
         <w:t>Identificação [d</w:t>
@@ -474,31 +412,45 @@
       <w:r>
         <w:t>o aluno</w:t>
       </w:r>
-      <w:bookmarkStart w:id="0" w:name="_GoBack"/>
-      <w:bookmarkEnd w:id="0"/>
       <w:r>
         <w:t>]</w:t>
       </w:r>
     </w:p>
     <w:p/>
     <w:p/>
+    <w:p>
+      <w:r>
+        <w:t>Rui Niete</w:t>
+      </w:r>
+    </w:p>
+    <w:p/>
+    <w:p>
+      <w:r>
+        <w:t>Nº 17</w:t>
+      </w:r>
+    </w:p>
+    <w:p/>
+    <w:p>
+      <w:r>
+        <w:t>Turma 10º A</w:t>
+      </w:r>
+    </w:p>
+    <w:p/>
+    <w:p>
+      <w:r>
+        <w:t xml:space="preserve"> </w:t>
+      </w:r>
+    </w:p>
     <w:p/>
     <w:p/>
     <w:p>
-      <w:r>
-        <w:t xml:space="preserve"> </w:t>
-      </w:r>
-    </w:p>
-    <w:p/>
-    <w:p/>
-    <w:p>
       <w:pPr>
         <w:pageBreakBefore/>
       </w:pPr>
     </w:p>
     <w:p>
       <w:pPr>
-        <w:pStyle w:val="Heading1"/>
+        <w:pStyle w:val="Cabealho1"/>
       </w:pPr>
       <w:r>
         <w:t>Projeto</w:t>
@@ -513,7 +465,7 @@
     </w:p>
     <w:p>
       <w:pPr>
-        <w:pStyle w:val="Heading2"/>
+        <w:pStyle w:val="Cabealho2"/>
       </w:pPr>
       <w:r>
         <w:t>Descrição do</w:t>
@@ -527,25 +479,15 @@
     </w:p>
     <w:p>
       <w:pPr>
-        <w:jc w:val="both"/>
-      </w:pPr>
-    </w:p>
-    <w:p>
-      <w:pPr>
-        <w:pStyle w:val="Heading2"/>
-      </w:pPr>
-      <w:r>
-        <w:t>Objetivos</w:t>
-      </w:r>
-    </w:p>
-    <w:p>
-      <w:pPr>
-        <w:pStyle w:val="BodyText"/>
-      </w:pPr>
-    </w:p>
-    <w:p>
-      <w:pPr>
-        <w:pStyle w:val="Heading2"/>
+        <w:pStyle w:val="Corpodetexto"/>
+      </w:pPr>
+      <w:r>
+        <w:t>Neste projeto irei realizar um pequeno jogo do preço certo</w:t>
+      </w:r>
+    </w:p>
+    <w:p>
+      <w:pPr>
+        <w:pStyle w:val="Cabealho2"/>
       </w:pPr>
       <w:r>
         <w:t>Funcionalidades</w:t>
@@ -556,22 +498,65 @@
     </w:p>
     <w:p>
       <w:pPr>
-        <w:pStyle w:val="BodyText"/>
-      </w:pPr>
-    </w:p>
-    <w:p>
-      <w:pPr>
-        <w:ind w:left="4254" w:hanging="360"/>
-        <w:jc w:val="both"/>
-      </w:pPr>
-    </w:p>
-    <w:p>
-      <w:pPr>
-        <w:ind w:left="3545" w:hanging="360"/>
-        <w:jc w:val="both"/>
-      </w:pPr>
-    </w:p>
-    <w:p/>
+        <w:pStyle w:val="Corpodetexto"/>
+      </w:pPr>
+    </w:p>
+    <w:p>
+      <w:pPr>
+        <w:pStyle w:val="Corpodetexto"/>
+      </w:pPr>
+      <w:r>
+        <w:t xml:space="preserve">O programa, para além do jogo propriamente dito, </w:t>
+      </w:r>
+      <w:r>
+        <w:t>permite</w:t>
+      </w:r>
+      <w:r>
+        <w:t xml:space="preserve"> </w:t>
+      </w:r>
+      <w:r>
+        <w:t>a gestão</w:t>
+      </w:r>
+      <w:r>
+        <w:t xml:space="preserve"> </w:t>
+      </w:r>
+      <w:r>
+        <w:t>d</w:t>
+      </w:r>
+      <w:r>
+        <w:t xml:space="preserve">os dados: </w:t>
+      </w:r>
+    </w:p>
+    <w:p>
+      <w:pPr>
+        <w:pStyle w:val="Corpodetexto"/>
+        <w:numPr>
+          <w:ilvl w:val="0"/>
+          <w:numId w:val="3"/>
+        </w:numPr>
+      </w:pPr>
+      <w:r>
+        <w:t>Acrescentar, mostrar, editar e eliminar</w:t>
+      </w:r>
+      <w:r>
+        <w:t xml:space="preserve"> jogadores </w:t>
+      </w:r>
+    </w:p>
+    <w:p>
+      <w:pPr>
+        <w:pStyle w:val="Corpodetexto"/>
+        <w:numPr>
+          <w:ilvl w:val="0"/>
+          <w:numId w:val="3"/>
+        </w:numPr>
+      </w:pPr>
+      <w:r>
+        <w:t xml:space="preserve"> Acrescentar, mostrar, editar e eliminar</w:t>
+      </w:r>
+      <w:r>
+        <w:t xml:space="preserve"> objetos </w:t>
+      </w:r>
+    </w:p>
     <w:p>
       <w:pPr>
         <w:pageBreakBefore/>
@@ -579,7 +564,7 @@
     </w:p>
     <w:p>
       <w:pPr>
-        <w:pStyle w:val="Heading1"/>
+        <w:pStyle w:val="Cabealho1"/>
       </w:pPr>
       <w:r>
         <w:t>Estruturas de dados a utilizar</w:t>
@@ -587,7 +572,7 @@
     </w:p>
     <w:p>
       <w:pPr>
-        <w:pStyle w:val="BodyText"/>
+        <w:pStyle w:val="Corpodetexto"/>
       </w:pPr>
     </w:p>
     <w:p>
@@ -598,32 +583,233 @@
     </w:p>
     <w:p>
       <w:pPr>
+        <w:pStyle w:val="Corpodetexto"/>
+      </w:pPr>
+      <w:r>
+        <w:t>Namedtuple</w:t>
+      </w:r>
+    </w:p>
+    <w:p>
+      <w:pPr>
+        <w:pStyle w:val="Corpodetexto"/>
+      </w:pPr>
+    </w:p>
+    <w:p>
+      <w:pPr>
+        <w:pStyle w:val="Corpodetexto"/>
+      </w:pPr>
+      <w:r>
+        <w:t>JogadorReg (codigo, nome, nick, jogos_completos, vitorias, objetos_saidos)</w:t>
+      </w:r>
+    </w:p>
+    <w:p>
+      <w:pPr>
+        <w:pStyle w:val="Corpodetexto"/>
+      </w:pPr>
+    </w:p>
+    <w:p>
+      <w:pPr>
+        <w:pStyle w:val="Corpodetexto"/>
+      </w:pPr>
+      <w:r>
+        <w:t>ObjetosReg (codigo, nome, marca, modelo, preço)</w:t>
+      </w:r>
+    </w:p>
+    <w:p>
+      <w:pPr>
+        <w:pStyle w:val="Corpodetexto"/>
+      </w:pPr>
+    </w:p>
+    <w:p>
+      <w:pPr>
+        <w:pStyle w:val="Corpodetexto"/>
+      </w:pPr>
+    </w:p>
+    <w:p>
+      <w:pPr>
+        <w:pStyle w:val="Corpodetexto"/>
+      </w:pPr>
+    </w:p>
+    <w:p>
+      <w:pPr>
+        <w:pStyle w:val="Corpodetexto"/>
+      </w:pPr>
+      <w:r>
+        <w:t>Para a persistência dos dados, serão utilizados ficheiros binários (um por estrutura).</w:t>
+      </w:r>
+    </w:p>
+    <w:p>
+      <w:pPr>
+        <w:pStyle w:val="Corpodetexto"/>
+        <w:pageBreakBefore/>
+      </w:pPr>
+    </w:p>
+    <w:p>
+      <w:pPr>
+        <w:pStyle w:val="Cabealho1"/>
+      </w:pPr>
+      <w:r>
+        <w:t>Estrutura de menus</w:t>
+      </w:r>
+    </w:p>
+    <w:p>
+      <w:pPr>
+        <w:pStyle w:val="Corpodetexto"/>
+      </w:pPr>
+    </w:p>
+    <w:p>
+      <w:r>
+        <w:t xml:space="preserve">Menu </w:t>
+      </w:r>
+    </w:p>
+    <w:p>
+      <w:pPr>
         <w:jc w:val="both"/>
       </w:pPr>
     </w:p>
     <w:p>
       <w:pPr>
-        <w:pStyle w:val="BodyText"/>
-        <w:pageBreakBefore/>
-      </w:pPr>
-    </w:p>
-    <w:p>
-      <w:pPr>
-        <w:pStyle w:val="Heading1"/>
-      </w:pPr>
-      <w:r>
-        <w:t>Estrutura de menus</w:t>
-      </w:r>
-    </w:p>
-    <w:p>
-      <w:pPr>
-        <w:pStyle w:val="BodyText"/>
-      </w:pPr>
+        <w:jc w:val="both"/>
+      </w:pPr>
+      <w:r>
+        <w:t>1- Gestão de Jogadores</w:t>
+      </w:r>
+    </w:p>
+    <w:p>
+      <w:pPr>
+        <w:jc w:val="both"/>
+      </w:pPr>
+      <w:r>
+        <w:t>2- Gestão de Objetos</w:t>
+      </w:r>
+    </w:p>
+    <w:p>
+      <w:r>
+        <w:t>3- Jogar</w:t>
+      </w:r>
+    </w:p>
+    <w:p/>
+    <w:p>
+      <w:r>
+        <w:t>Se clicarmos no número 1 iremos ver:</w:t>
+      </w:r>
+    </w:p>
+    <w:p>
+      <w:pPr>
+        <w:pStyle w:val="PargrafodaLista"/>
+        <w:numPr>
+          <w:ilvl w:val="0"/>
+          <w:numId w:val="4"/>
+        </w:numPr>
+      </w:pPr>
+      <w:r>
+        <w:t xml:space="preserve">Acrescentar </w:t>
+      </w:r>
+    </w:p>
+    <w:p>
+      <w:pPr>
+        <w:pStyle w:val="PargrafodaLista"/>
+        <w:numPr>
+          <w:ilvl w:val="0"/>
+          <w:numId w:val="4"/>
+        </w:numPr>
+      </w:pPr>
+      <w:r>
+        <w:t>Mostrar</w:t>
+      </w:r>
+    </w:p>
+    <w:p>
+      <w:pPr>
+        <w:pStyle w:val="PargrafodaLista"/>
+        <w:numPr>
+          <w:ilvl w:val="0"/>
+          <w:numId w:val="4"/>
+        </w:numPr>
+      </w:pPr>
+      <w:r>
+        <w:t xml:space="preserve">Editar </w:t>
+      </w:r>
+    </w:p>
+    <w:p>
+      <w:pPr>
+        <w:pStyle w:val="PargrafodaLista"/>
+        <w:numPr>
+          <w:ilvl w:val="0"/>
+          <w:numId w:val="4"/>
+        </w:numPr>
+      </w:pPr>
+      <w:r>
+        <w:t>Eliminar</w:t>
+      </w:r>
+    </w:p>
+    <w:p>
+      <w:pPr>
+        <w:ind w:left="360"/>
+      </w:pPr>
+    </w:p>
+    <w:p>
+      <w:pPr>
+        <w:ind w:left="360"/>
+      </w:pPr>
+    </w:p>
+    <w:p>
+      <w:r>
+        <w:t>Se clicarmos no número 2 iremos ver:</w:t>
+      </w:r>
+    </w:p>
+    <w:p/>
+    <w:p>
+      <w:pPr>
+        <w:pStyle w:val="PargrafodaLista"/>
+        <w:numPr>
+          <w:ilvl w:val="0"/>
+          <w:numId w:val="5"/>
+        </w:numPr>
+      </w:pPr>
+      <w:r>
+        <w:t>Acrescentar</w:t>
+      </w:r>
+    </w:p>
+    <w:p>
+      <w:pPr>
+        <w:pStyle w:val="PargrafodaLista"/>
+        <w:numPr>
+          <w:ilvl w:val="0"/>
+          <w:numId w:val="5"/>
+        </w:numPr>
+      </w:pPr>
+      <w:r>
+        <w:t>Mostrar</w:t>
+      </w:r>
+    </w:p>
+    <w:p>
+      <w:pPr>
+        <w:pStyle w:val="PargrafodaLista"/>
+        <w:numPr>
+          <w:ilvl w:val="0"/>
+          <w:numId w:val="5"/>
+        </w:numPr>
+      </w:pPr>
+      <w:r>
+        <w:t>Editar</w:t>
+      </w:r>
+    </w:p>
+    <w:p>
+      <w:pPr>
+        <w:pStyle w:val="PargrafodaLista"/>
+        <w:numPr>
+          <w:ilvl w:val="0"/>
+          <w:numId w:val="5"/>
+        </w:numPr>
+      </w:pPr>
+      <w:r>
+        <w:t>Eliminar</w:t>
+      </w:r>
     </w:p>
     <w:p>
       <w:pPr>
         <w:sectPr>
-          <w:footerReference w:type="default" r:id="rId9"/>
+          <w:footerReference w:type="default" r:id="rId8"/>
           <w:pgSz w:w="11906" w:h="16838"/>
           <w:pgMar w:top="1134" w:right="1134" w:bottom="1134" w:left="1134" w:header="720" w:footer="720" w:gutter="0"/>
           <w:cols w:space="720"/>
@@ -633,7 +819,7 @@
     </w:p>
     <w:p>
       <w:pPr>
-        <w:pStyle w:val="Heading1"/>
+        <w:pStyle w:val="Cabealho1"/>
       </w:pPr>
       <w:r>
         <w:lastRenderedPageBreak/>
@@ -642,13 +828,18 @@
     </w:p>
     <w:p>
       <w:pPr>
-        <w:pStyle w:val="BodyText"/>
-      </w:pPr>
-    </w:p>
-    <w:p>
-      <w:pPr>
-        <w:pStyle w:val="BodyText"/>
-      </w:pPr>
+        <w:pStyle w:val="Corpodetexto"/>
+      </w:pPr>
+    </w:p>
+    <w:p>
+      <w:pPr>
+        <w:pStyle w:val="Corpodetexto"/>
+      </w:pPr>
+      <w:r>
+        <w:t>Entrega final do projeto e dia 1de julho</w:t>
+      </w:r>
+      <w:bookmarkStart w:id="0" w:name="_GoBack"/>
+      <w:bookmarkEnd w:id="0"/>
     </w:p>
     <w:sectPr>
       <w:pgSz w:w="11906" w:h="16838"/>
@@ -661,7 +852,7 @@
 </file>
 
 <file path=word/endnotes.xml><?xml version="1.0" encoding="utf-8"?>
-<w:endnotes xmlns:wpc="http://schemas.microsoft.com/office/word/2010/wordprocessingCanvas" xmlns:mo="http://schemas.microsoft.com/office/mac/office/2008/main" xmlns:mc="http://schemas.openxmlformats.org/markup-compatibility/2006" xmlns:mv="urn:schemas-microsoft-com:mac:vml" xmlns:o="urn:schemas-microsoft-com:office:office" xmlns:r="http://schemas.openxmlformats.org/officeDocument/2006/relationships" xmlns:m="http://schemas.openxmlformats.org/officeDocument/2006/math" xmlns:v="urn:schemas-microsoft-com:vml" xmlns:wp14="http://schemas.microsoft.com/office/word/2010/wordprocessingDrawing" xmlns:wp="http://schemas.openxmlformats.org/drawingml/2006/wordprocessingDrawing" xmlns:w10="urn:schemas-microsoft-com:office:word" xmlns:w="http://schemas.openxmlformats.org/wordprocessingml/2006/main" xmlns:w14="http://schemas.microsoft.com/office/word/2010/wordml" xmlns:wpg="http://schemas.microsoft.com/office/word/2010/wordprocessingGroup" xmlns:wpi="http://schemas.microsoft.com/office/word/2010/wordprocessingInk" xmlns:wne="http://schemas.microsoft.com/office/word/2006/wordml" xmlns:wps="http://schemas.microsoft.com/office/word/2010/wordprocessingShape" mc:Ignorable="w14 wp14">
+<w:endnotes xmlns:wpc="http://schemas.microsoft.com/office/word/2010/wordprocessingCanvas" xmlns:mc="http://schemas.openxmlformats.org/markup-compatibility/2006" xmlns:o="urn:schemas-microsoft-com:office:office" xmlns:r="http://schemas.openxmlformats.org/officeDocument/2006/relationships" xmlns:m="http://schemas.openxmlformats.org/officeDocument/2006/math" xmlns:v="urn:schemas-microsoft-com:vml" xmlns:wp14="http://schemas.microsoft.com/office/word/2010/wordprocessingDrawing" xmlns:wp="http://schemas.openxmlformats.org/drawingml/2006/wordprocessingDrawing" xmlns:w10="urn:schemas-microsoft-com:office:word" xmlns:w="http://schemas.openxmlformats.org/wordprocessingml/2006/main" xmlns:w14="http://schemas.microsoft.com/office/word/2010/wordml" xmlns:w15="http://schemas.microsoft.com/office/word/2012/wordml" xmlns:wpg="http://schemas.microsoft.com/office/word/2010/wordprocessingGroup" xmlns:wpi="http://schemas.microsoft.com/office/word/2010/wordprocessingInk" xmlns:wne="http://schemas.microsoft.com/office/word/2006/wordml" xmlns:wps="http://schemas.microsoft.com/office/word/2010/wordprocessingShape" mc:Ignorable="w14 w15 wp14">
   <w:endnote w:type="separator" w:id="-1">
     <w:p>
       <w:r>
@@ -680,21 +871,21 @@
 </file>
 
 <file path=word/footer1.xml><?xml version="1.0" encoding="utf-8"?>
-<w:ftr xmlns:wpc="http://schemas.microsoft.com/office/word/2010/wordprocessingCanvas" xmlns:mo="http://schemas.microsoft.com/office/mac/office/2008/main" xmlns:mc="http://schemas.openxmlformats.org/markup-compatibility/2006" xmlns:mv="urn:schemas-microsoft-com:mac:vml" xmlns:o="urn:schemas-microsoft-com:office:office" xmlns:r="http://schemas.openxmlformats.org/officeDocument/2006/relationships" xmlns:m="http://schemas.openxmlformats.org/officeDocument/2006/math" xmlns:v="urn:schemas-microsoft-com:vml" xmlns:wp14="http://schemas.microsoft.com/office/word/2010/wordprocessingDrawing" xmlns:wp="http://schemas.openxmlformats.org/drawingml/2006/wordprocessingDrawing" xmlns:w10="urn:schemas-microsoft-com:office:word" xmlns:w="http://schemas.openxmlformats.org/wordprocessingml/2006/main" xmlns:w14="http://schemas.microsoft.com/office/word/2010/wordml" xmlns:wpg="http://schemas.microsoft.com/office/word/2010/wordprocessingGroup" xmlns:wpi="http://schemas.microsoft.com/office/word/2010/wordprocessingInk" xmlns:wne="http://schemas.microsoft.com/office/word/2006/wordml" xmlns:wps="http://schemas.microsoft.com/office/word/2010/wordprocessingShape" mc:Ignorable="w14 wp14">
+<w:ftr xmlns:wpc="http://schemas.microsoft.com/office/word/2010/wordprocessingCanvas" xmlns:mc="http://schemas.openxmlformats.org/markup-compatibility/2006" xmlns:o="urn:schemas-microsoft-com:office:office" xmlns:r="http://schemas.openxmlformats.org/officeDocument/2006/relationships" xmlns:m="http://schemas.openxmlformats.org/officeDocument/2006/math" xmlns:v="urn:schemas-microsoft-com:vml" xmlns:wp14="http://schemas.microsoft.com/office/word/2010/wordprocessingDrawing" xmlns:wp="http://schemas.openxmlformats.org/drawingml/2006/wordprocessingDrawing" xmlns:w10="urn:schemas-microsoft-com:office:word" xmlns:w="http://schemas.openxmlformats.org/wordprocessingml/2006/main" xmlns:w14="http://schemas.microsoft.com/office/word/2010/wordml" xmlns:w15="http://schemas.microsoft.com/office/word/2012/wordml" xmlns:wpg="http://schemas.microsoft.com/office/word/2010/wordprocessingGroup" xmlns:wpi="http://schemas.microsoft.com/office/word/2010/wordprocessingInk" xmlns:wne="http://schemas.microsoft.com/office/word/2006/wordml" xmlns:wps="http://schemas.microsoft.com/office/word/2010/wordprocessingShape" mc:Ignorable="w14 w15 wp14">
   <w:p>
     <w:pPr>
-      <w:pStyle w:val="Footer"/>
+      <w:pStyle w:val="Rodap"/>
     </w:pPr>
     <w:r>
       <w:rPr>
         <w:noProof/>
-        <w:lang w:val="en-US"/>
+        <w:lang w:eastAsia="pt-PT" w:bidi="ar-SA"/>
       </w:rPr>
       <w:drawing>
         <wp:inline distT="0" distB="0" distL="0" distR="0" wp14:anchorId="42D96123" wp14:editId="0184F331">
           <wp:extent cx="5400040" cy="648970"/>
           <wp:effectExtent l="0" t="0" r="10160" b="11430"/>
-          <wp:docPr id="2" name="" descr="logotipos1213.jpg"/>
+          <wp:docPr id="2" name="Imagem 2" descr="logotipos1213.jpg"/>
           <wp:cNvGraphicFramePr>
             <a:graphicFrameLocks xmlns:a="http://schemas.openxmlformats.org/drawingml/2006/main" noChangeAspect="1"/>
           </wp:cNvGraphicFramePr>
@@ -721,7 +912,7 @@
                   </a:prstGeom>
                   <a:extLst>
                     <a:ext uri="{FAA26D3D-D897-4be2-8F04-BA451C77F1D7}">
-                      <ma14:placeholderFlag xmlns:ma14="http://schemas.microsoft.com/office/mac/drawingml/2011/main"/>
+                      <ma14:placeholderFlag xmlns:ma14="http://schemas.microsoft.com/office/mac/drawingml/2011/main" xmlns:w="http://schemas.openxmlformats.org/wordprocessingml/2006/main" xmlns:w10="urn:schemas-microsoft-com:office:word" xmlns:v="urn:schemas-microsoft-com:vml" xmlns:o="urn:schemas-microsoft-com:office:office" xmlns:mv="urn:schemas-microsoft-com:mac:vml" xmlns:mo="http://schemas.microsoft.com/office/mac/office/2008/main" xmlns=""/>
                     </a:ext>
                   </a:extLst>
                 </pic:spPr>
@@ -734,14 +925,14 @@
   </w:p>
   <w:p>
     <w:pPr>
-      <w:pStyle w:val="Footer"/>
+      <w:pStyle w:val="Rodap"/>
     </w:pPr>
   </w:p>
 </w:ftr>
 </file>
 
 <file path=word/footnotes.xml><?xml version="1.0" encoding="utf-8"?>
-<w:footnotes xmlns:wpc="http://schemas.microsoft.com/office/word/2010/wordprocessingCanvas" xmlns:mo="http://schemas.microsoft.com/office/mac/office/2008/main" xmlns:mc="http://schemas.openxmlformats.org/markup-compatibility/2006" xmlns:mv="urn:schemas-microsoft-com:mac:vml" xmlns:o="urn:schemas-microsoft-com:office:office" xmlns:r="http://schemas.openxmlformats.org/officeDocument/2006/relationships" xmlns:m="http://schemas.openxmlformats.org/officeDocument/2006/math" xmlns:v="urn:schemas-microsoft-com:vml" xmlns:wp14="http://schemas.microsoft.com/office/word/2010/wordprocessingDrawing" xmlns:wp="http://schemas.openxmlformats.org/drawingml/2006/wordprocessingDrawing" xmlns:w10="urn:schemas-microsoft-com:office:word" xmlns:w="http://schemas.openxmlformats.org/wordprocessingml/2006/main" xmlns:w14="http://schemas.microsoft.com/office/word/2010/wordml" xmlns:wpg="http://schemas.microsoft.com/office/word/2010/wordprocessingGroup" xmlns:wpi="http://schemas.microsoft.com/office/word/2010/wordprocessingInk" xmlns:wne="http://schemas.microsoft.com/office/word/2006/wordml" xmlns:wps="http://schemas.microsoft.com/office/word/2010/wordprocessingShape" mc:Ignorable="w14 wp14">
+<w:footnotes xmlns:wpc="http://schemas.microsoft.com/office/word/2010/wordprocessingCanvas" xmlns:mc="http://schemas.openxmlformats.org/markup-compatibility/2006" xmlns:o="urn:schemas-microsoft-com:office:office" xmlns:r="http://schemas.openxmlformats.org/officeDocument/2006/relationships" xmlns:m="http://schemas.openxmlformats.org/officeDocument/2006/math" xmlns:v="urn:schemas-microsoft-com:vml" xmlns:wp14="http://schemas.microsoft.com/office/word/2010/wordprocessingDrawing" xmlns:wp="http://schemas.openxmlformats.org/drawingml/2006/wordprocessingDrawing" xmlns:w10="urn:schemas-microsoft-com:office:word" xmlns:w="http://schemas.openxmlformats.org/wordprocessingml/2006/main" xmlns:w14="http://schemas.microsoft.com/office/word/2010/wordml" xmlns:w15="http://schemas.microsoft.com/office/word/2012/wordml" xmlns:wpg="http://schemas.microsoft.com/office/word/2010/wordprocessingGroup" xmlns:wpi="http://schemas.microsoft.com/office/word/2010/wordprocessingInk" xmlns:wne="http://schemas.microsoft.com/office/word/2006/wordml" xmlns:wps="http://schemas.microsoft.com/office/word/2010/wordprocessingShape" mc:Ignorable="w14 w15 wp14">
   <w:footnote w:type="separator" w:id="-1">
     <w:p>
       <w:r>
@@ -760,7 +951,7 @@
 </file>
 
 <file path=word/numbering.xml><?xml version="1.0" encoding="utf-8"?>
-<w:numbering xmlns:wpc="http://schemas.microsoft.com/office/word/2010/wordprocessingCanvas" xmlns:mo="http://schemas.microsoft.com/office/mac/office/2008/main" xmlns:mc="http://schemas.openxmlformats.org/markup-compatibility/2006" xmlns:mv="urn:schemas-microsoft-com:mac:vml" xmlns:o="urn:schemas-microsoft-com:office:office" xmlns:r="http://schemas.openxmlformats.org/officeDocument/2006/relationships" xmlns:m="http://schemas.openxmlformats.org/officeDocument/2006/math" xmlns:v="urn:schemas-microsoft-com:vml" xmlns:wp14="http://schemas.microsoft.com/office/word/2010/wordprocessingDrawing" xmlns:wp="http://schemas.openxmlformats.org/drawingml/2006/wordprocessingDrawing" xmlns:w10="urn:schemas-microsoft-com:office:word" xmlns:w="http://schemas.openxmlformats.org/wordprocessingml/2006/main" xmlns:w14="http://schemas.microsoft.com/office/word/2010/wordml" xmlns:wpg="http://schemas.microsoft.com/office/word/2010/wordprocessingGroup" xmlns:wpi="http://schemas.microsoft.com/office/word/2010/wordprocessingInk" xmlns:wne="http://schemas.microsoft.com/office/word/2006/wordml" xmlns:wps="http://schemas.microsoft.com/office/word/2010/wordprocessingShape" mc:Ignorable="w14 wp14">
+<w:numbering xmlns:wpc="http://schemas.microsoft.com/office/word/2010/wordprocessingCanvas" xmlns:mc="http://schemas.openxmlformats.org/markup-compatibility/2006" xmlns:o="urn:schemas-microsoft-com:office:office" xmlns:r="http://schemas.openxmlformats.org/officeDocument/2006/relationships" xmlns:m="http://schemas.openxmlformats.org/officeDocument/2006/math" xmlns:v="urn:schemas-microsoft-com:vml" xmlns:wp14="http://schemas.microsoft.com/office/word/2010/wordprocessingDrawing" xmlns:wp="http://schemas.openxmlformats.org/drawingml/2006/wordprocessingDrawing" xmlns:w10="urn:schemas-microsoft-com:office:word" xmlns:w="http://schemas.openxmlformats.org/wordprocessingml/2006/main" xmlns:w14="http://schemas.microsoft.com/office/word/2010/wordml" xmlns:w15="http://schemas.microsoft.com/office/word/2012/wordml" xmlns:wpg="http://schemas.microsoft.com/office/word/2010/wordprocessingGroup" xmlns:wpi="http://schemas.microsoft.com/office/word/2010/wordprocessingInk" xmlns:wne="http://schemas.microsoft.com/office/word/2006/wordml" xmlns:wps="http://schemas.microsoft.com/office/word/2010/wordprocessingShape" mc:Ignorable="w14 w15 wp14">
   <w:abstractNum w:abstractNumId="0">
     <w:nsid w:val="00000001"/>
     <w:multiLevelType w:val="multilevel"/>
@@ -768,6 +959,7 @@
     <w:lvl w:ilvl="0">
       <w:start w:val="1"/>
       <w:numFmt w:val="decimal"/>
+      <w:pStyle w:val="Cabealho1"/>
       <w:lvlText w:val="%1"/>
       <w:lvlJc w:val="left"/>
       <w:pPr>
@@ -780,6 +972,7 @@
     <w:lvl w:ilvl="1">
       <w:start w:val="1"/>
       <w:numFmt w:val="decimal"/>
+      <w:pStyle w:val="Cabealho2"/>
       <w:lvlText w:val="%1.%2"/>
       <w:lvlJc w:val="left"/>
       <w:pPr>
@@ -792,6 +985,7 @@
     <w:lvl w:ilvl="2">
       <w:start w:val="1"/>
       <w:numFmt w:val="decimal"/>
+      <w:pStyle w:val="Cabealho3"/>
       <w:lvlText w:val="%1.%2.%3"/>
       <w:lvlJc w:val="left"/>
       <w:pPr>
@@ -1021,17 +1215,317 @@
       </w:rPr>
     </w:lvl>
   </w:abstractNum>
+  <w:abstractNum w:abstractNumId="2">
+    <w:nsid w:val="3A0F7E15"/>
+    <w:multiLevelType w:val="hybridMultilevel"/>
+    <w:tmpl w:val="26A62990"/>
+    <w:lvl w:ilvl="0" w:tplc="09DCA68E">
+      <w:start w:val="1"/>
+      <w:numFmt w:val="decimal"/>
+      <w:lvlText w:val="%1-"/>
+      <w:lvlJc w:val="left"/>
+      <w:pPr>
+        <w:ind w:left="720" w:hanging="360"/>
+      </w:pPr>
+      <w:rPr>
+        <w:rFonts w:hint="default"/>
+      </w:rPr>
+    </w:lvl>
+    <w:lvl w:ilvl="1" w:tplc="08160019" w:tentative="1">
+      <w:start w:val="1"/>
+      <w:numFmt w:val="lowerLetter"/>
+      <w:lvlText w:val="%2."/>
+      <w:lvlJc w:val="left"/>
+      <w:pPr>
+        <w:ind w:left="1440" w:hanging="360"/>
+      </w:pPr>
+    </w:lvl>
+    <w:lvl w:ilvl="2" w:tplc="0816001B" w:tentative="1">
+      <w:start w:val="1"/>
+      <w:numFmt w:val="lowerRoman"/>
+      <w:lvlText w:val="%3."/>
+      <w:lvlJc w:val="right"/>
+      <w:pPr>
+        <w:ind w:left="2160" w:hanging="180"/>
+      </w:pPr>
+    </w:lvl>
+    <w:lvl w:ilvl="3" w:tplc="0816000F" w:tentative="1">
+      <w:start w:val="1"/>
+      <w:numFmt w:val="decimal"/>
+      <w:lvlText w:val="%4."/>
+      <w:lvlJc w:val="left"/>
+      <w:pPr>
+        <w:ind w:left="2880" w:hanging="360"/>
+      </w:pPr>
+    </w:lvl>
+    <w:lvl w:ilvl="4" w:tplc="08160019" w:tentative="1">
+      <w:start w:val="1"/>
+      <w:numFmt w:val="lowerLetter"/>
+      <w:lvlText w:val="%5."/>
+      <w:lvlJc w:val="left"/>
+      <w:pPr>
+        <w:ind w:left="3600" w:hanging="360"/>
+      </w:pPr>
+    </w:lvl>
+    <w:lvl w:ilvl="5" w:tplc="0816001B" w:tentative="1">
+      <w:start w:val="1"/>
+      <w:numFmt w:val="lowerRoman"/>
+      <w:lvlText w:val="%6."/>
+      <w:lvlJc w:val="right"/>
+      <w:pPr>
+        <w:ind w:left="4320" w:hanging="180"/>
+      </w:pPr>
+    </w:lvl>
+    <w:lvl w:ilvl="6" w:tplc="0816000F" w:tentative="1">
+      <w:start w:val="1"/>
+      <w:numFmt w:val="decimal"/>
+      <w:lvlText w:val="%7."/>
+      <w:lvlJc w:val="left"/>
+      <w:pPr>
+        <w:ind w:left="5040" w:hanging="360"/>
+      </w:pPr>
+    </w:lvl>
+    <w:lvl w:ilvl="7" w:tplc="08160019" w:tentative="1">
+      <w:start w:val="1"/>
+      <w:numFmt w:val="lowerLetter"/>
+      <w:lvlText w:val="%8."/>
+      <w:lvlJc w:val="left"/>
+      <w:pPr>
+        <w:ind w:left="5760" w:hanging="360"/>
+      </w:pPr>
+    </w:lvl>
+    <w:lvl w:ilvl="8" w:tplc="0816001B" w:tentative="1">
+      <w:start w:val="1"/>
+      <w:numFmt w:val="lowerRoman"/>
+      <w:lvlText w:val="%9."/>
+      <w:lvlJc w:val="right"/>
+      <w:pPr>
+        <w:ind w:left="6480" w:hanging="180"/>
+      </w:pPr>
+    </w:lvl>
+  </w:abstractNum>
+  <w:abstractNum w:abstractNumId="3">
+    <w:nsid w:val="3FAD19C5"/>
+    <w:multiLevelType w:val="hybridMultilevel"/>
+    <w:tmpl w:val="1F5C8B3E"/>
+    <w:lvl w:ilvl="0" w:tplc="D7BCCF24">
+      <w:start w:val="1"/>
+      <w:numFmt w:val="decimal"/>
+      <w:lvlText w:val="%1-"/>
+      <w:lvlJc w:val="left"/>
+      <w:pPr>
+        <w:ind w:left="660" w:hanging="360"/>
+      </w:pPr>
+      <w:rPr>
+        <w:rFonts w:hint="default"/>
+      </w:rPr>
+    </w:lvl>
+    <w:lvl w:ilvl="1" w:tplc="08160019" w:tentative="1">
+      <w:start w:val="1"/>
+      <w:numFmt w:val="lowerLetter"/>
+      <w:lvlText w:val="%2."/>
+      <w:lvlJc w:val="left"/>
+      <w:pPr>
+        <w:ind w:left="1380" w:hanging="360"/>
+      </w:pPr>
+    </w:lvl>
+    <w:lvl w:ilvl="2" w:tplc="0816001B" w:tentative="1">
+      <w:start w:val="1"/>
+      <w:numFmt w:val="lowerRoman"/>
+      <w:lvlText w:val="%3."/>
+      <w:lvlJc w:val="right"/>
+      <w:pPr>
+        <w:ind w:left="2100" w:hanging="180"/>
+      </w:pPr>
+    </w:lvl>
+    <w:lvl w:ilvl="3" w:tplc="0816000F" w:tentative="1">
+      <w:start w:val="1"/>
+      <w:numFmt w:val="decimal"/>
+      <w:lvlText w:val="%4."/>
+      <w:lvlJc w:val="left"/>
+      <w:pPr>
+        <w:ind w:left="2820" w:hanging="360"/>
+      </w:pPr>
+    </w:lvl>
+    <w:lvl w:ilvl="4" w:tplc="08160019" w:tentative="1">
+      <w:start w:val="1"/>
+      <w:numFmt w:val="lowerLetter"/>
+      <w:lvlText w:val="%5."/>
+      <w:lvlJc w:val="left"/>
+      <w:pPr>
+        <w:ind w:left="3540" w:hanging="360"/>
+      </w:pPr>
+    </w:lvl>
+    <w:lvl w:ilvl="5" w:tplc="0816001B" w:tentative="1">
+      <w:start w:val="1"/>
+      <w:numFmt w:val="lowerRoman"/>
+      <w:lvlText w:val="%6."/>
+      <w:lvlJc w:val="right"/>
+      <w:pPr>
+        <w:ind w:left="4260" w:hanging="180"/>
+      </w:pPr>
+    </w:lvl>
+    <w:lvl w:ilvl="6" w:tplc="0816000F" w:tentative="1">
+      <w:start w:val="1"/>
+      <w:numFmt w:val="decimal"/>
+      <w:lvlText w:val="%7."/>
+      <w:lvlJc w:val="left"/>
+      <w:pPr>
+        <w:ind w:left="4980" w:hanging="360"/>
+      </w:pPr>
+    </w:lvl>
+    <w:lvl w:ilvl="7" w:tplc="08160019" w:tentative="1">
+      <w:start w:val="1"/>
+      <w:numFmt w:val="lowerLetter"/>
+      <w:lvlText w:val="%8."/>
+      <w:lvlJc w:val="left"/>
+      <w:pPr>
+        <w:ind w:left="5700" w:hanging="360"/>
+      </w:pPr>
+    </w:lvl>
+    <w:lvl w:ilvl="8" w:tplc="0816001B" w:tentative="1">
+      <w:start w:val="1"/>
+      <w:numFmt w:val="lowerRoman"/>
+      <w:lvlText w:val="%9."/>
+      <w:lvlJc w:val="right"/>
+      <w:pPr>
+        <w:ind w:left="6420" w:hanging="180"/>
+      </w:pPr>
+    </w:lvl>
+  </w:abstractNum>
+  <w:abstractNum w:abstractNumId="4">
+    <w:nsid w:val="580F0DBF"/>
+    <w:multiLevelType w:val="hybridMultilevel"/>
+    <w:tmpl w:val="05A4CA9A"/>
+    <w:lvl w:ilvl="0" w:tplc="08160001">
+      <w:start w:val="1"/>
+      <w:numFmt w:val="bullet"/>
+      <w:lvlText w:val=""/>
+      <w:lvlJc w:val="left"/>
+      <w:pPr>
+        <w:ind w:left="765" w:hanging="360"/>
+      </w:pPr>
+      <w:rPr>
+        <w:rFonts w:ascii="Symbol" w:hAnsi="Symbol" w:hint="default"/>
+      </w:rPr>
+    </w:lvl>
+    <w:lvl w:ilvl="1" w:tplc="08160003" w:tentative="1">
+      <w:start w:val="1"/>
+      <w:numFmt w:val="bullet"/>
+      <w:lvlText w:val="o"/>
+      <w:lvlJc w:val="left"/>
+      <w:pPr>
+        <w:ind w:left="1485" w:hanging="360"/>
+      </w:pPr>
+      <w:rPr>
+        <w:rFonts w:ascii="Courier New" w:hAnsi="Courier New" w:cs="Courier New" w:hint="default"/>
+      </w:rPr>
+    </w:lvl>
+    <w:lvl w:ilvl="2" w:tplc="08160005" w:tentative="1">
+      <w:start w:val="1"/>
+      <w:numFmt w:val="bullet"/>
+      <w:lvlText w:val=""/>
+      <w:lvlJc w:val="left"/>
+      <w:pPr>
+        <w:ind w:left="2205" w:hanging="360"/>
+      </w:pPr>
+      <w:rPr>
+        <w:rFonts w:ascii="Wingdings" w:hAnsi="Wingdings" w:hint="default"/>
+      </w:rPr>
+    </w:lvl>
+    <w:lvl w:ilvl="3" w:tplc="08160001" w:tentative="1">
+      <w:start w:val="1"/>
+      <w:numFmt w:val="bullet"/>
+      <w:lvlText w:val=""/>
+      <w:lvlJc w:val="left"/>
+      <w:pPr>
+        <w:ind w:left="2925" w:hanging="360"/>
+      </w:pPr>
+      <w:rPr>
+        <w:rFonts w:ascii="Symbol" w:hAnsi="Symbol" w:hint="default"/>
+      </w:rPr>
+    </w:lvl>
+    <w:lvl w:ilvl="4" w:tplc="08160003" w:tentative="1">
+      <w:start w:val="1"/>
+      <w:numFmt w:val="bullet"/>
+      <w:lvlText w:val="o"/>
+      <w:lvlJc w:val="left"/>
+      <w:pPr>
+        <w:ind w:left="3645" w:hanging="360"/>
+      </w:pPr>
+      <w:rPr>
+        <w:rFonts w:ascii="Courier New" w:hAnsi="Courier New" w:cs="Courier New" w:hint="default"/>
+      </w:rPr>
+    </w:lvl>
+    <w:lvl w:ilvl="5" w:tplc="08160005" w:tentative="1">
+      <w:start w:val="1"/>
+      <w:numFmt w:val="bullet"/>
+      <w:lvlText w:val=""/>
+      <w:lvlJc w:val="left"/>
+      <w:pPr>
+        <w:ind w:left="4365" w:hanging="360"/>
+      </w:pPr>
+      <w:rPr>
+        <w:rFonts w:ascii="Wingdings" w:hAnsi="Wingdings" w:hint="default"/>
+      </w:rPr>
+    </w:lvl>
+    <w:lvl w:ilvl="6" w:tplc="08160001" w:tentative="1">
+      <w:start w:val="1"/>
+      <w:numFmt w:val="bullet"/>
+      <w:lvlText w:val=""/>
+      <w:lvlJc w:val="left"/>
+      <w:pPr>
+        <w:ind w:left="5085" w:hanging="360"/>
+      </w:pPr>
+      <w:rPr>
+        <w:rFonts w:ascii="Symbol" w:hAnsi="Symbol" w:hint="default"/>
+      </w:rPr>
+    </w:lvl>
+    <w:lvl w:ilvl="7" w:tplc="08160003" w:tentative="1">
+      <w:start w:val="1"/>
+      <w:numFmt w:val="bullet"/>
+      <w:lvlText w:val="o"/>
+      <w:lvlJc w:val="left"/>
+      <w:pPr>
+        <w:ind w:left="5805" w:hanging="360"/>
+      </w:pPr>
+      <w:rPr>
+        <w:rFonts w:ascii="Courier New" w:hAnsi="Courier New" w:cs="Courier New" w:hint="default"/>
+      </w:rPr>
+    </w:lvl>
+    <w:lvl w:ilvl="8" w:tplc="08160005" w:tentative="1">
+      <w:start w:val="1"/>
+      <w:numFmt w:val="bullet"/>
+      <w:lvlText w:val=""/>
+      <w:lvlJc w:val="left"/>
+      <w:pPr>
+        <w:ind w:left="6525" w:hanging="360"/>
+      </w:pPr>
+      <w:rPr>
+        <w:rFonts w:ascii="Wingdings" w:hAnsi="Wingdings" w:hint="default"/>
+      </w:rPr>
+    </w:lvl>
+  </w:abstractNum>
   <w:num w:numId="1">
     <w:abstractNumId w:val="0"/>
   </w:num>
   <w:num w:numId="2">
     <w:abstractNumId w:val="1"/>
   </w:num>
+  <w:num w:numId="3">
+    <w:abstractNumId w:val="4"/>
+  </w:num>
+  <w:num w:numId="4">
+    <w:abstractNumId w:val="2"/>
+  </w:num>
+  <w:num w:numId="5">
+    <w:abstractNumId w:val="3"/>
+  </w:num>
 </w:numbering>
 </file>
 
 <file path=word/styles.xml><?xml version="1.0" encoding="utf-8"?>
-<w:styles xmlns:mc="http://schemas.openxmlformats.org/markup-compatibility/2006" xmlns:r="http://schemas.openxmlformats.org/officeDocument/2006/relationships" xmlns:w="http://schemas.openxmlformats.org/wordprocessingml/2006/main" xmlns:w14="http://schemas.microsoft.com/office/word/2010/wordml" mc:Ignorable="w14">
+<w:styles xmlns:mc="http://schemas.openxmlformats.org/markup-compatibility/2006" xmlns:r="http://schemas.openxmlformats.org/officeDocument/2006/relationships" xmlns:w="http://schemas.openxmlformats.org/wordprocessingml/2006/main" xmlns:w14="http://schemas.microsoft.com/office/word/2010/wordml" xmlns:w15="http://schemas.microsoft.com/office/word/2012/wordml" mc:Ignorable="w14 w15">
   <w:docDefaults>
     <w:rPrDefault>
       <w:rPr>
@@ -1041,145 +1535,369 @@
     </w:rPrDefault>
     <w:pPrDefault/>
   </w:docDefaults>
-  <w:latentStyles w:defLockedState="0" w:defUIPriority="99" w:defSemiHidden="1" w:defUnhideWhenUsed="1" w:defQFormat="0" w:count="276">
-    <w:lsdException w:name="Normal" w:semiHidden="0" w:uiPriority="0" w:unhideWhenUsed="0" w:qFormat="1"/>
-    <w:lsdException w:name="heading 1" w:semiHidden="0" w:uiPriority="9" w:unhideWhenUsed="0" w:qFormat="1"/>
-    <w:lsdException w:name="heading 2" w:semiHidden="0" w:uiPriority="9" w:unhideWhenUsed="0" w:qFormat="1"/>
-    <w:lsdException w:name="heading 3" w:semiHidden="0" w:uiPriority="9" w:unhideWhenUsed="0" w:qFormat="1"/>
-    <w:lsdException w:name="heading 4" w:uiPriority="9" w:qFormat="1"/>
-    <w:lsdException w:name="heading 5" w:uiPriority="9" w:qFormat="1"/>
-    <w:lsdException w:name="heading 6" w:uiPriority="9" w:qFormat="1"/>
-    <w:lsdException w:name="heading 7" w:uiPriority="9" w:qFormat="1"/>
-    <w:lsdException w:name="heading 8" w:uiPriority="9" w:qFormat="1"/>
-    <w:lsdException w:name="heading 9" w:uiPriority="9" w:qFormat="1"/>
-    <w:lsdException w:name="toc 1" w:uiPriority="39"/>
-    <w:lsdException w:name="toc 2" w:uiPriority="39"/>
-    <w:lsdException w:name="toc 3" w:uiPriority="39"/>
-    <w:lsdException w:name="toc 4" w:uiPriority="39"/>
-    <w:lsdException w:name="toc 5" w:uiPriority="39"/>
-    <w:lsdException w:name="toc 6" w:uiPriority="39"/>
-    <w:lsdException w:name="toc 7" w:uiPriority="39"/>
-    <w:lsdException w:name="toc 8" w:uiPriority="39"/>
-    <w:lsdException w:name="toc 9" w:uiPriority="39"/>
-    <w:lsdException w:name="header" w:uiPriority="0"/>
-    <w:lsdException w:name="caption" w:semiHidden="0" w:uiPriority="35" w:unhideWhenUsed="0" w:qFormat="1"/>
-    <w:lsdException w:name="Title" w:semiHidden="0" w:uiPriority="10" w:unhideWhenUsed="0" w:qFormat="1"/>
-    <w:lsdException w:name="Default Paragraph Font" w:uiPriority="1"/>
-    <w:lsdException w:name="Subtitle" w:semiHidden="0" w:uiPriority="11" w:unhideWhenUsed="0" w:qFormat="1"/>
-    <w:lsdException w:name="Strong" w:semiHidden="0" w:uiPriority="22" w:unhideWhenUsed="0" w:qFormat="1"/>
-    <w:lsdException w:name="Emphasis" w:semiHidden="0" w:uiPriority="20" w:unhideWhenUsed="0" w:qFormat="1"/>
-    <w:lsdException w:name="Table Grid" w:semiHidden="0" w:uiPriority="59" w:unhideWhenUsed="0"/>
-    <w:lsdException w:name="Placeholder Text" w:unhideWhenUsed="0"/>
-    <w:lsdException w:name="No Spacing" w:semiHidden="0" w:uiPriority="1" w:unhideWhenUsed="0" w:qFormat="1"/>
-    <w:lsdException w:name="Light Shading" w:semiHidden="0" w:uiPriority="60" w:unhideWhenUsed="0"/>
-    <w:lsdException w:name="Light List" w:semiHidden="0" w:uiPriority="61" w:unhideWhenUsed="0"/>
-    <w:lsdException w:name="Light Grid" w:semiHidden="0" w:uiPriority="62" w:unhideWhenUsed="0"/>
-    <w:lsdException w:name="Medium Shading 1" w:semiHidden="0" w:uiPriority="63" w:unhideWhenUsed="0"/>
-    <w:lsdException w:name="Medium Shading 2" w:semiHidden="0" w:uiPriority="64" w:unhideWhenUsed="0"/>
-    <w:lsdException w:name="Medium List 1" w:semiHidden="0" w:uiPriority="65" w:unhideWhenUsed="0"/>
-    <w:lsdException w:name="Medium List 2" w:semiHidden="0" w:uiPriority="66" w:unhideWhenUsed="0"/>
-    <w:lsdException w:name="Medium Grid 1" w:semiHidden="0" w:uiPriority="67" w:unhideWhenUsed="0"/>
-    <w:lsdException w:name="Medium Grid 2" w:semiHidden="0" w:uiPriority="68" w:unhideWhenUsed="0"/>
-    <w:lsdException w:name="Medium Grid 3" w:semiHidden="0" w:uiPriority="69" w:unhideWhenUsed="0"/>
-    <w:lsdException w:name="Dark List" w:semiHidden="0" w:uiPriority="70" w:unhideWhenUsed="0"/>
-    <w:lsdException w:name="Colorful Shading" w:semiHidden="0" w:uiPriority="71" w:unhideWhenUsed="0"/>
-    <w:lsdException w:name="Colorful List" w:semiHidden="0" w:uiPriority="72" w:unhideWhenUsed="0"/>
-    <w:lsdException w:name="Colorful Grid" w:semiHidden="0" w:uiPriority="73" w:unhideWhenUsed="0"/>
-    <w:lsdException w:name="Light Shading Accent 1" w:semiHidden="0" w:uiPriority="60" w:unhideWhenUsed="0"/>
-    <w:lsdException w:name="Light List Accent 1" w:semiHidden="0" w:uiPriority="61" w:unhideWhenUsed="0"/>
-    <w:lsdException w:name="Light Grid Accent 1" w:semiHidden="0" w:uiPriority="62" w:unhideWhenUsed="0"/>
-    <w:lsdException w:name="Medium Shading 1 Accent 1" w:semiHidden="0" w:uiPriority="63" w:unhideWhenUsed="0"/>
-    <w:lsdException w:name="Medium Shading 2 Accent 1" w:semiHidden="0" w:uiPriority="64" w:unhideWhenUsed="0"/>
-    <w:lsdException w:name="Medium List 1 Accent 1" w:semiHidden="0" w:uiPriority="65" w:unhideWhenUsed="0"/>
-    <w:lsdException w:name="Revision" w:unhideWhenUsed="0"/>
-    <w:lsdException w:name="List Paragraph" w:semiHidden="0" w:uiPriority="34" w:unhideWhenUsed="0" w:qFormat="1"/>
-    <w:lsdException w:name="Quote" w:semiHidden="0" w:uiPriority="29" w:unhideWhenUsed="0" w:qFormat="1"/>
-    <w:lsdException w:name="Intense Quote" w:semiHidden="0" w:uiPriority="30" w:unhideWhenUsed="0" w:qFormat="1"/>
-    <w:lsdException w:name="Medium List 2 Accent 1" w:semiHidden="0" w:uiPriority="66" w:unhideWhenUsed="0"/>
-    <w:lsdException w:name="Medium Grid 1 Accent 1" w:semiHidden="0" w:uiPriority="67" w:unhideWhenUsed="0"/>
-    <w:lsdException w:name="Medium Grid 2 Accent 1" w:semiHidden="0" w:uiPriority="68" w:unhideWhenUsed="0"/>
-    <w:lsdException w:name="Medium Grid 3 Accent 1" w:semiHidden="0" w:uiPriority="69" w:unhideWhenUsed="0"/>
-    <w:lsdException w:name="Dark List Accent 1" w:semiHidden="0" w:uiPriority="70" w:unhideWhenUsed="0"/>
-    <w:lsdException w:name="Colorful Shading Accent 1" w:semiHidden="0" w:uiPriority="71" w:unhideWhenUsed="0"/>
-    <w:lsdException w:name="Colorful List Accent 1" w:semiHidden="0" w:uiPriority="72" w:unhideWhenUsed="0"/>
-    <w:lsdException w:name="Colorful Grid Accent 1" w:semiHidden="0" w:uiPriority="73" w:unhideWhenUsed="0"/>
-    <w:lsdException w:name="Light Shading Accent 2" w:semiHidden="0" w:uiPriority="60" w:unhideWhenUsed="0"/>
-    <w:lsdException w:name="Light List Accent 2" w:semiHidden="0" w:uiPriority="61" w:unhideWhenUsed="0"/>
-    <w:lsdException w:name="Light Grid Accent 2" w:semiHidden="0" w:uiPriority="62" w:unhideWhenUsed="0"/>
-    <w:lsdException w:name="Medium Shading 1 Accent 2" w:semiHidden="0" w:uiPriority="63" w:unhideWhenUsed="0"/>
-    <w:lsdException w:name="Medium Shading 2 Accent 2" w:semiHidden="0" w:uiPriority="64" w:unhideWhenUsed="0"/>
-    <w:lsdException w:name="Medium List 1 Accent 2" w:semiHidden="0" w:uiPriority="65" w:unhideWhenUsed="0"/>
-    <w:lsdException w:name="Medium List 2 Accent 2" w:semiHidden="0" w:uiPriority="66" w:unhideWhenUsed="0"/>
-    <w:lsdException w:name="Medium Grid 1 Accent 2" w:semiHidden="0" w:uiPriority="67" w:unhideWhenUsed="0"/>
-    <w:lsdException w:name="Medium Grid 2 Accent 2" w:semiHidden="0" w:uiPriority="68" w:unhideWhenUsed="0"/>
-    <w:lsdException w:name="Medium Grid 3 Accent 2" w:semiHidden="0" w:uiPriority="69" w:unhideWhenUsed="0"/>
-    <w:lsdException w:name="Dark List Accent 2" w:semiHidden="0" w:uiPriority="70" w:unhideWhenUsed="0"/>
-    <w:lsdException w:name="Colorful Shading Accent 2" w:semiHidden="0" w:uiPriority="71" w:unhideWhenUsed="0"/>
-    <w:lsdException w:name="Colorful List Accent 2" w:semiHidden="0" w:uiPriority="72" w:unhideWhenUsed="0"/>
-    <w:lsdException w:name="Colorful Grid Accent 2" w:semiHidden="0" w:uiPriority="73" w:unhideWhenUsed="0"/>
-    <w:lsdException w:name="Light Shading Accent 3" w:semiHidden="0" w:uiPriority="60" w:unhideWhenUsed="0"/>
-    <w:lsdException w:name="Light List Accent 3" w:semiHidden="0" w:uiPriority="61" w:unhideWhenUsed="0"/>
-    <w:lsdException w:name="Light Grid Accent 3" w:semiHidden="0" w:uiPriority="62" w:unhideWhenUsed="0"/>
-    <w:lsdException w:name="Medium Shading 1 Accent 3" w:semiHidden="0" w:uiPriority="63" w:unhideWhenUsed="0"/>
-    <w:lsdException w:name="Medium Shading 2 Accent 3" w:semiHidden="0" w:uiPriority="64" w:unhideWhenUsed="0"/>
-    <w:lsdException w:name="Medium List 1 Accent 3" w:semiHidden="0" w:uiPriority="65" w:unhideWhenUsed="0"/>
-    <w:lsdException w:name="Medium List 2 Accent 3" w:semiHidden="0" w:uiPriority="66" w:unhideWhenUsed="0"/>
-    <w:lsdException w:name="Medium Grid 1 Accent 3" w:semiHidden="0" w:uiPriority="67" w:unhideWhenUsed="0"/>
-    <w:lsdException w:name="Medium Grid 2 Accent 3" w:semiHidden="0" w:uiPriority="68" w:unhideWhenUsed="0"/>
-    <w:lsdException w:name="Medium Grid 3 Accent 3" w:semiHidden="0" w:uiPriority="69" w:unhideWhenUsed="0"/>
-    <w:lsdException w:name="Dark List Accent 3" w:semiHidden="0" w:uiPriority="70" w:unhideWhenUsed="0"/>
-    <w:lsdException w:name="Colorful Shading Accent 3" w:semiHidden="0" w:uiPriority="71" w:unhideWhenUsed="0"/>
-    <w:lsdException w:name="Colorful List Accent 3" w:semiHidden="0" w:uiPriority="72" w:unhideWhenUsed="0"/>
-    <w:lsdException w:name="Colorful Grid Accent 3" w:semiHidden="0" w:uiPriority="73" w:unhideWhenUsed="0"/>
-    <w:lsdException w:name="Light Shading Accent 4" w:semiHidden="0" w:uiPriority="60" w:unhideWhenUsed="0"/>
-    <w:lsdException w:name="Light List Accent 4" w:semiHidden="0" w:uiPriority="61" w:unhideWhenUsed="0"/>
-    <w:lsdException w:name="Light Grid Accent 4" w:semiHidden="0" w:uiPriority="62" w:unhideWhenUsed="0"/>
-    <w:lsdException w:name="Medium Shading 1 Accent 4" w:semiHidden="0" w:uiPriority="63" w:unhideWhenUsed="0"/>
-    <w:lsdException w:name="Medium Shading 2 Accent 4" w:semiHidden="0" w:uiPriority="64" w:unhideWhenUsed="0"/>
-    <w:lsdException w:name="Medium List 1 Accent 4" w:semiHidden="0" w:uiPriority="65" w:unhideWhenUsed="0"/>
-    <w:lsdException w:name="Medium List 2 Accent 4" w:semiHidden="0" w:uiPriority="66" w:unhideWhenUsed="0"/>
-    <w:lsdException w:name="Medium Grid 1 Accent 4" w:semiHidden="0" w:uiPriority="67" w:unhideWhenUsed="0"/>
-    <w:lsdException w:name="Medium Grid 2 Accent 4" w:semiHidden="0" w:uiPriority="68" w:unhideWhenUsed="0"/>
-    <w:lsdException w:name="Medium Grid 3 Accent 4" w:semiHidden="0" w:uiPriority="69" w:unhideWhenUsed="0"/>
-    <w:lsdException w:name="Dark List Accent 4" w:semiHidden="0" w:uiPriority="70" w:unhideWhenUsed="0"/>
-    <w:lsdException w:name="Colorful Shading Accent 4" w:semiHidden="0" w:uiPriority="71" w:unhideWhenUsed="0"/>
-    <w:lsdException w:name="Colorful List Accent 4" w:semiHidden="0" w:uiPriority="72" w:unhideWhenUsed="0"/>
-    <w:lsdException w:name="Colorful Grid Accent 4" w:semiHidden="0" w:uiPriority="73" w:unhideWhenUsed="0"/>
-    <w:lsdException w:name="Light Shading Accent 5" w:semiHidden="0" w:uiPriority="60" w:unhideWhenUsed="0"/>
-    <w:lsdException w:name="Light List Accent 5" w:semiHidden="0" w:uiPriority="61" w:unhideWhenUsed="0"/>
-    <w:lsdException w:name="Light Grid Accent 5" w:semiHidden="0" w:uiPriority="62" w:unhideWhenUsed="0"/>
-    <w:lsdException w:name="Medium Shading 1 Accent 5" w:semiHidden="0" w:uiPriority="63" w:unhideWhenUsed="0"/>
-    <w:lsdException w:name="Medium Shading 2 Accent 5" w:semiHidden="0" w:uiPriority="64" w:unhideWhenUsed="0"/>
-    <w:lsdException w:name="Medium List 1 Accent 5" w:semiHidden="0" w:uiPriority="65" w:unhideWhenUsed="0"/>
-    <w:lsdException w:name="Medium List 2 Accent 5" w:semiHidden="0" w:uiPriority="66" w:unhideWhenUsed="0"/>
-    <w:lsdException w:name="Medium Grid 1 Accent 5" w:semiHidden="0" w:uiPriority="67" w:unhideWhenUsed="0"/>
-    <w:lsdException w:name="Medium Grid 2 Accent 5" w:semiHidden="0" w:uiPriority="68" w:unhideWhenUsed="0"/>
-    <w:lsdException w:name="Medium Grid 3 Accent 5" w:semiHidden="0" w:uiPriority="69" w:unhideWhenUsed="0"/>
-    <w:lsdException w:name="Dark List Accent 5" w:semiHidden="0" w:uiPriority="70" w:unhideWhenUsed="0"/>
-    <w:lsdException w:name="Colorful Shading Accent 5" w:semiHidden="0" w:uiPriority="71" w:unhideWhenUsed="0"/>
-    <w:lsdException w:name="Colorful List Accent 5" w:semiHidden="0" w:uiPriority="72" w:unhideWhenUsed="0"/>
-    <w:lsdException w:name="Colorful Grid Accent 5" w:semiHidden="0" w:uiPriority="73" w:unhideWhenUsed="0"/>
-    <w:lsdException w:name="Light Shading Accent 6" w:semiHidden="0" w:uiPriority="60" w:unhideWhenUsed="0"/>
-    <w:lsdException w:name="Light List Accent 6" w:semiHidden="0" w:uiPriority="61" w:unhideWhenUsed="0"/>
-    <w:lsdException w:name="Light Grid Accent 6" w:semiHidden="0" w:uiPriority="62" w:unhideWhenUsed="0"/>
-    <w:lsdException w:name="Medium Shading 1 Accent 6" w:semiHidden="0" w:uiPriority="63" w:unhideWhenUsed="0"/>
-    <w:lsdException w:name="Medium Shading 2 Accent 6" w:semiHidden="0" w:uiPriority="64" w:unhideWhenUsed="0"/>
-    <w:lsdException w:name="Medium List 1 Accent 6" w:semiHidden="0" w:uiPriority="65" w:unhideWhenUsed="0"/>
-    <w:lsdException w:name="Medium List 2 Accent 6" w:semiHidden="0" w:uiPriority="66" w:unhideWhenUsed="0"/>
-    <w:lsdException w:name="Medium Grid 1 Accent 6" w:semiHidden="0" w:uiPriority="67" w:unhideWhenUsed="0"/>
-    <w:lsdException w:name="Medium Grid 2 Accent 6" w:semiHidden="0" w:uiPriority="68" w:unhideWhenUsed="0"/>
-    <w:lsdException w:name="Medium Grid 3 Accent 6" w:semiHidden="0" w:uiPriority="69" w:unhideWhenUsed="0"/>
-    <w:lsdException w:name="Dark List Accent 6" w:semiHidden="0" w:uiPriority="70" w:unhideWhenUsed="0"/>
-    <w:lsdException w:name="Colorful Shading Accent 6" w:semiHidden="0" w:uiPriority="71" w:unhideWhenUsed="0"/>
-    <w:lsdException w:name="Colorful List Accent 6" w:semiHidden="0" w:uiPriority="72" w:unhideWhenUsed="0"/>
-    <w:lsdException w:name="Colorful Grid Accent 6" w:semiHidden="0" w:uiPriority="73" w:unhideWhenUsed="0"/>
-    <w:lsdException w:name="Subtle Emphasis" w:semiHidden="0" w:uiPriority="19" w:unhideWhenUsed="0" w:qFormat="1"/>
-    <w:lsdException w:name="Intense Emphasis" w:semiHidden="0" w:uiPriority="21" w:unhideWhenUsed="0" w:qFormat="1"/>
-    <w:lsdException w:name="Subtle Reference" w:semiHidden="0" w:uiPriority="31" w:unhideWhenUsed="0" w:qFormat="1"/>
-    <w:lsdException w:name="Intense Reference" w:semiHidden="0" w:uiPriority="32" w:unhideWhenUsed="0" w:qFormat="1"/>
-    <w:lsdException w:name="Book Title" w:semiHidden="0" w:uiPriority="33" w:unhideWhenUsed="0" w:qFormat="1"/>
-    <w:lsdException w:name="Bibliography" w:uiPriority="37"/>
-    <w:lsdException w:name="TOC Heading" w:uiPriority="39" w:qFormat="1"/>
+  <w:latentStyles w:defLockedState="0" w:defUIPriority="99" w:defSemiHidden="0" w:defUnhideWhenUsed="0" w:defQFormat="0" w:count="371">
+    <w:lsdException w:name="Normal" w:uiPriority="0" w:qFormat="1"/>
+    <w:lsdException w:name="heading 1" w:uiPriority="9" w:qFormat="1"/>
+    <w:lsdException w:name="heading 2" w:uiPriority="9" w:qFormat="1"/>
+    <w:lsdException w:name="heading 3" w:uiPriority="9" w:qFormat="1"/>
+    <w:lsdException w:name="heading 4" w:semiHidden="1" w:uiPriority="9" w:unhideWhenUsed="1" w:qFormat="1"/>
+    <w:lsdException w:name="heading 5" w:semiHidden="1" w:uiPriority="9" w:unhideWhenUsed="1" w:qFormat="1"/>
+    <w:lsdException w:name="heading 6" w:semiHidden="1" w:uiPriority="9" w:unhideWhenUsed="1" w:qFormat="1"/>
+    <w:lsdException w:name="heading 7" w:semiHidden="1" w:uiPriority="9" w:unhideWhenUsed="1" w:qFormat="1"/>
+    <w:lsdException w:name="heading 8" w:semiHidden="1" w:uiPriority="9" w:unhideWhenUsed="1" w:qFormat="1"/>
+    <w:lsdException w:name="heading 9" w:semiHidden="1" w:uiPriority="9" w:unhideWhenUsed="1" w:qFormat="1"/>
+    <w:lsdException w:name="index 1" w:semiHidden="1" w:unhideWhenUsed="1"/>
+    <w:lsdException w:name="index 2" w:semiHidden="1" w:unhideWhenUsed="1"/>
+    <w:lsdException w:name="index 3" w:semiHidden="1" w:unhideWhenUsed="1"/>
+    <w:lsdException w:name="index 4" w:semiHidden="1" w:unhideWhenUsed="1"/>
+    <w:lsdException w:name="index 5" w:semiHidden="1" w:unhideWhenUsed="1"/>
+    <w:lsdException w:name="index 6" w:semiHidden="1" w:unhideWhenUsed="1"/>
+    <w:lsdException w:name="index 7" w:semiHidden="1" w:unhideWhenUsed="1"/>
+    <w:lsdException w:name="index 8" w:semiHidden="1" w:unhideWhenUsed="1"/>
+    <w:lsdException w:name="index 9" w:semiHidden="1" w:unhideWhenUsed="1"/>
+    <w:lsdException w:name="toc 1" w:semiHidden="1" w:uiPriority="39" w:unhideWhenUsed="1"/>
+    <w:lsdException w:name="toc 2" w:semiHidden="1" w:uiPriority="39" w:unhideWhenUsed="1"/>
+    <w:lsdException w:name="toc 3" w:semiHidden="1" w:uiPriority="39" w:unhideWhenUsed="1"/>
+    <w:lsdException w:name="toc 4" w:semiHidden="1" w:uiPriority="39" w:unhideWhenUsed="1"/>
+    <w:lsdException w:name="toc 5" w:semiHidden="1" w:uiPriority="39" w:unhideWhenUsed="1"/>
+    <w:lsdException w:name="toc 6" w:semiHidden="1" w:uiPriority="39" w:unhideWhenUsed="1"/>
+    <w:lsdException w:name="toc 7" w:semiHidden="1" w:uiPriority="39" w:unhideWhenUsed="1"/>
+    <w:lsdException w:name="toc 8" w:semiHidden="1" w:uiPriority="39" w:unhideWhenUsed="1"/>
+    <w:lsdException w:name="toc 9" w:semiHidden="1" w:uiPriority="39" w:unhideWhenUsed="1"/>
+    <w:lsdException w:name="Normal Indent" w:semiHidden="1" w:unhideWhenUsed="1"/>
+    <w:lsdException w:name="footnote text" w:semiHidden="1" w:unhideWhenUsed="1"/>
+    <w:lsdException w:name="annotation text" w:semiHidden="1" w:unhideWhenUsed="1"/>
+    <w:lsdException w:name="header" w:semiHidden="1" w:uiPriority="0" w:unhideWhenUsed="1"/>
+    <w:lsdException w:name="footer" w:semiHidden="1" w:unhideWhenUsed="1"/>
+    <w:lsdException w:name="index heading" w:semiHidden="1" w:unhideWhenUsed="1"/>
+    <w:lsdException w:name="caption" w:uiPriority="35" w:qFormat="1"/>
+    <w:lsdException w:name="table of figures" w:semiHidden="1" w:unhideWhenUsed="1"/>
+    <w:lsdException w:name="envelope address" w:semiHidden="1" w:unhideWhenUsed="1"/>
+    <w:lsdException w:name="envelope return" w:semiHidden="1" w:unhideWhenUsed="1"/>
+    <w:lsdException w:name="footnote reference" w:semiHidden="1" w:unhideWhenUsed="1"/>
+    <w:lsdException w:name="annotation reference" w:semiHidden="1" w:unhideWhenUsed="1"/>
+    <w:lsdException w:name="line number" w:semiHidden="1" w:unhideWhenUsed="1"/>
+    <w:lsdException w:name="page number" w:semiHidden="1" w:unhideWhenUsed="1"/>
+    <w:lsdException w:name="endnote reference" w:semiHidden="1" w:unhideWhenUsed="1"/>
+    <w:lsdException w:name="endnote text" w:semiHidden="1" w:unhideWhenUsed="1"/>
+    <w:lsdException w:name="table of authorities" w:semiHidden="1" w:unhideWhenUsed="1"/>
+    <w:lsdException w:name="macro" w:semiHidden="1" w:unhideWhenUsed="1"/>
+    <w:lsdException w:name="toa heading" w:semiHidden="1" w:unhideWhenUsed="1"/>
+    <w:lsdException w:name="List" w:semiHidden="1" w:unhideWhenUsed="1"/>
+    <w:lsdException w:name="List Bullet" w:semiHidden="1" w:unhideWhenUsed="1"/>
+    <w:lsdException w:name="List Number" w:semiHidden="1" w:unhideWhenUsed="1"/>
+    <w:lsdException w:name="List 2" w:semiHidden="1" w:unhideWhenUsed="1"/>
+    <w:lsdException w:name="List 3" w:semiHidden="1" w:unhideWhenUsed="1"/>
+    <w:lsdException w:name="List 4" w:semiHidden="1" w:unhideWhenUsed="1"/>
+    <w:lsdException w:name="List 5" w:semiHidden="1" w:unhideWhenUsed="1"/>
+    <w:lsdException w:name="List Bullet 2" w:semiHidden="1" w:unhideWhenUsed="1"/>
+    <w:lsdException w:name="List Bullet 3" w:semiHidden="1" w:unhideWhenUsed="1"/>
+    <w:lsdException w:name="List Bullet 4" w:semiHidden="1" w:unhideWhenUsed="1"/>
+    <w:lsdException w:name="List Bullet 5" w:semiHidden="1" w:unhideWhenUsed="1"/>
+    <w:lsdException w:name="List Number 2" w:semiHidden="1" w:unhideWhenUsed="1"/>
+    <w:lsdException w:name="List Number 3" w:semiHidden="1" w:unhideWhenUsed="1"/>
+    <w:lsdException w:name="List Number 4" w:semiHidden="1" w:unhideWhenUsed="1"/>
+    <w:lsdException w:name="List Number 5" w:semiHidden="1" w:unhideWhenUsed="1"/>
+    <w:lsdException w:name="Title" w:uiPriority="10" w:qFormat="1"/>
+    <w:lsdException w:name="Closing" w:semiHidden="1" w:unhideWhenUsed="1"/>
+    <w:lsdException w:name="Signature" w:semiHidden="1" w:unhideWhenUsed="1"/>
+    <w:lsdException w:name="Default Paragraph Font" w:semiHidden="1" w:uiPriority="1" w:unhideWhenUsed="1"/>
+    <w:lsdException w:name="Body Text" w:semiHidden="1" w:unhideWhenUsed="1"/>
+    <w:lsdException w:name="Body Text Indent" w:semiHidden="1" w:unhideWhenUsed="1"/>
+    <w:lsdException w:name="List Continue" w:semiHidden="1" w:unhideWhenUsed="1"/>
+    <w:lsdException w:name="List Continue 2" w:semiHidden="1" w:unhideWhenUsed="1"/>
+    <w:lsdException w:name="List Continue 3" w:semiHidden="1" w:unhideWhenUsed="1"/>
+    <w:lsdException w:name="List Continue 4" w:semiHidden="1" w:unhideWhenUsed="1"/>
+    <w:lsdException w:name="List Continue 5" w:semiHidden="1" w:unhideWhenUsed="1"/>
+    <w:lsdException w:name="Message Header" w:semiHidden="1" w:unhideWhenUsed="1"/>
+    <w:lsdException w:name="Subtitle" w:uiPriority="11" w:qFormat="1"/>
+    <w:lsdException w:name="Salutation" w:semiHidden="1" w:unhideWhenUsed="1"/>
+    <w:lsdException w:name="Date" w:semiHidden="1" w:unhideWhenUsed="1"/>
+    <w:lsdException w:name="Body Text First Indent" w:semiHidden="1" w:unhideWhenUsed="1"/>
+    <w:lsdException w:name="Body Text First Indent 2" w:semiHidden="1" w:unhideWhenUsed="1"/>
+    <w:lsdException w:name="Note Heading" w:semiHidden="1" w:unhideWhenUsed="1"/>
+    <w:lsdException w:name="Body Text 2" w:semiHidden="1" w:unhideWhenUsed="1"/>
+    <w:lsdException w:name="Body Text 3" w:semiHidden="1" w:unhideWhenUsed="1"/>
+    <w:lsdException w:name="Body Text Indent 2" w:semiHidden="1" w:unhideWhenUsed="1"/>
+    <w:lsdException w:name="Body Text Indent 3" w:semiHidden="1" w:unhideWhenUsed="1"/>
+    <w:lsdException w:name="Block Text" w:semiHidden="1" w:unhideWhenUsed="1"/>
+    <w:lsdException w:name="Hyperlink" w:semiHidden="1" w:unhideWhenUsed="1"/>
+    <w:lsdException w:name="FollowedHyperlink" w:semiHidden="1" w:unhideWhenUsed="1"/>
+    <w:lsdException w:name="Strong" w:uiPriority="22" w:qFormat="1"/>
+    <w:lsdException w:name="Emphasis" w:uiPriority="20" w:qFormat="1"/>
+    <w:lsdException w:name="Document Map" w:semiHidden="1" w:unhideWhenUsed="1"/>
+    <w:lsdException w:name="Plain Text" w:semiHidden="1" w:unhideWhenUsed="1"/>
+    <w:lsdException w:name="E-mail Signature" w:semiHidden="1" w:unhideWhenUsed="1"/>
+    <w:lsdException w:name="HTML Top of Form" w:semiHidden="1" w:unhideWhenUsed="1"/>
+    <w:lsdException w:name="HTML Bottom of Form" w:semiHidden="1" w:unhideWhenUsed="1"/>
+    <w:lsdException w:name="Normal (Web)" w:semiHidden="1" w:unhideWhenUsed="1"/>
+    <w:lsdException w:name="HTML Acronym" w:semiHidden="1" w:unhideWhenUsed="1"/>
+    <w:lsdException w:name="HTML Address" w:semiHidden="1" w:unhideWhenUsed="1"/>
+    <w:lsdException w:name="HTML Cite" w:semiHidden="1" w:unhideWhenUsed="1"/>
+    <w:lsdException w:name="HTML Code" w:semiHidden="1" w:unhideWhenUsed="1"/>
+    <w:lsdException w:name="HTML Definition" w:semiHidden="1" w:unhideWhenUsed="1"/>
+    <w:lsdException w:name="HTML Keyboard" w:semiHidden="1" w:unhideWhenUsed="1"/>
+    <w:lsdException w:name="HTML Preformatted" w:semiHidden="1" w:unhideWhenUsed="1"/>
+    <w:lsdException w:name="HTML Sample" w:semiHidden="1" w:unhideWhenUsed="1"/>
+    <w:lsdException w:name="HTML Typewriter" w:semiHidden="1" w:unhideWhenUsed="1"/>
+    <w:lsdException w:name="HTML Variable" w:semiHidden="1" w:unhideWhenUsed="1"/>
+    <w:lsdException w:name="Normal Table" w:semiHidden="1" w:unhideWhenUsed="1"/>
+    <w:lsdException w:name="annotation subject" w:semiHidden="1" w:unhideWhenUsed="1"/>
+    <w:lsdException w:name="No List" w:semiHidden="1" w:unhideWhenUsed="1"/>
+    <w:lsdException w:name="Outline List 1" w:semiHidden="1" w:unhideWhenUsed="1"/>
+    <w:lsdException w:name="Outline List 2" w:semiHidden="1" w:unhideWhenUsed="1"/>
+    <w:lsdException w:name="Outline List 3" w:semiHidden="1" w:unhideWhenUsed="1"/>
+    <w:lsdException w:name="Table Simple 1" w:semiHidden="1" w:unhideWhenUsed="1"/>
+    <w:lsdException w:name="Table Simple 2" w:semiHidden="1" w:unhideWhenUsed="1"/>
+    <w:lsdException w:name="Table Simple 3" w:semiHidden="1" w:unhideWhenUsed="1"/>
+    <w:lsdException w:name="Table Classic 1" w:semiHidden="1" w:unhideWhenUsed="1"/>
+    <w:lsdException w:name="Table Classic 2" w:semiHidden="1" w:unhideWhenUsed="1"/>
+    <w:lsdException w:name="Table Classic 3" w:semiHidden="1" w:unhideWhenUsed="1"/>
+    <w:lsdException w:name="Table Classic 4" w:semiHidden="1" w:unhideWhenUsed="1"/>
+    <w:lsdException w:name="Table Colorful 1" w:semiHidden="1" w:unhideWhenUsed="1"/>
+    <w:lsdException w:name="Table Colorful 2" w:semiHidden="1" w:unhideWhenUsed="1"/>
+    <w:lsdException w:name="Table Colorful 3" w:semiHidden="1" w:unhideWhenUsed="1"/>
+    <w:lsdException w:name="Table Columns 1" w:semiHidden="1" w:unhideWhenUsed="1"/>
+    <w:lsdException w:name="Table Columns 2" w:semiHidden="1" w:unhideWhenUsed="1"/>
+    <w:lsdException w:name="Table Columns 3" w:semiHidden="1" w:unhideWhenUsed="1"/>
+    <w:lsdException w:name="Table Columns 4" w:semiHidden="1" w:unhideWhenUsed="1"/>
+    <w:lsdException w:name="Table Columns 5" w:semiHidden="1" w:unhideWhenUsed="1"/>
+    <w:lsdException w:name="Table Grid 1" w:semiHidden="1" w:unhideWhenUsed="1"/>
+    <w:lsdException w:name="Table Grid 2" w:semiHidden="1" w:unhideWhenUsed="1"/>
+    <w:lsdException w:name="Table Grid 3" w:semiHidden="1" w:unhideWhenUsed="1"/>
+    <w:lsdException w:name="Table Grid 4" w:semiHidden="1" w:unhideWhenUsed="1"/>
+    <w:lsdException w:name="Table Grid 5" w:semiHidden="1" w:unhideWhenUsed="1"/>
+    <w:lsdException w:name="Table Grid 6" w:semiHidden="1" w:unhideWhenUsed="1"/>
+    <w:lsdException w:name="Table Grid 7" w:semiHidden="1" w:unhideWhenUsed="1"/>
+    <w:lsdException w:name="Table Grid 8" w:semiHidden="1" w:unhideWhenUsed="1"/>
+    <w:lsdException w:name="Table List 1" w:semiHidden="1" w:unhideWhenUsed="1"/>
+    <w:lsdException w:name="Table List 2" w:semiHidden="1" w:unhideWhenUsed="1"/>
+    <w:lsdException w:name="Table List 3" w:semiHidden="1" w:unhideWhenUsed="1"/>
+    <w:lsdException w:name="Table List 4" w:semiHidden="1" w:unhideWhenUsed="1"/>
+    <w:lsdException w:name="Table List 5" w:semiHidden="1" w:unhideWhenUsed="1"/>
+    <w:lsdException w:name="Table List 6" w:semiHidden="1" w:unhideWhenUsed="1"/>
+    <w:lsdException w:name="Table List 7" w:semiHidden="1" w:unhideWhenUsed="1"/>
+    <w:lsdException w:name="Table List 8" w:semiHidden="1" w:unhideWhenUsed="1"/>
+    <w:lsdException w:name="Table 3D effects 1" w:semiHidden="1" w:unhideWhenUsed="1"/>
+    <w:lsdException w:name="Table 3D effects 2" w:semiHidden="1" w:unhideWhenUsed="1"/>
+    <w:lsdException w:name="Table 3D effects 3" w:semiHidden="1" w:unhideWhenUsed="1"/>
+    <w:lsdException w:name="Table Contemporary" w:semiHidden="1" w:unhideWhenUsed="1"/>
+    <w:lsdException w:name="Table Elegant" w:semiHidden="1" w:unhideWhenUsed="1"/>
+    <w:lsdException w:name="Table Professional" w:semiHidden="1" w:unhideWhenUsed="1"/>
+    <w:lsdException w:name="Table Subtle 1" w:semiHidden="1" w:unhideWhenUsed="1"/>
+    <w:lsdException w:name="Table Subtle 2" w:semiHidden="1" w:unhideWhenUsed="1"/>
+    <w:lsdException w:name="Table Web 1" w:semiHidden="1" w:unhideWhenUsed="1"/>
+    <w:lsdException w:name="Table Web 2" w:semiHidden="1" w:unhideWhenUsed="1"/>
+    <w:lsdException w:name="Table Web 3" w:semiHidden="1" w:unhideWhenUsed="1"/>
+    <w:lsdException w:name="Balloon Text" w:semiHidden="1" w:unhideWhenUsed="1"/>
+    <w:lsdException w:name="Table Grid" w:uiPriority="59"/>
+    <w:lsdException w:name="Table Theme" w:semiHidden="1" w:unhideWhenUsed="1"/>
+    <w:lsdException w:name="Placeholder Text" w:semiHidden="1"/>
+    <w:lsdException w:name="No Spacing" w:uiPriority="1" w:qFormat="1"/>
+    <w:lsdException w:name="Light Shading" w:uiPriority="60"/>
+    <w:lsdException w:name="Light List" w:uiPriority="61"/>
+    <w:lsdException w:name="Light Grid" w:uiPriority="62"/>
+    <w:lsdException w:name="Medium Shading 1" w:uiPriority="63"/>
+    <w:lsdException w:name="Medium Shading 2" w:uiPriority="64"/>
+    <w:lsdException w:name="Medium List 1" w:uiPriority="65"/>
+    <w:lsdException w:name="Medium List 2" w:uiPriority="66"/>
+    <w:lsdException w:name="Medium Grid 1" w:uiPriority="67"/>
+    <w:lsdException w:name="Medium Grid 2" w:uiPriority="68"/>
+    <w:lsdException w:name="Medium Grid 3" w:uiPriority="69"/>
+    <w:lsdException w:name="Dark List" w:uiPriority="70"/>
+    <w:lsdException w:name="Colorful Shading" w:uiPriority="71"/>
+    <w:lsdException w:name="Colorful List" w:uiPriority="72"/>
+    <w:lsdException w:name="Colorful Grid" w:uiPriority="73"/>
+    <w:lsdException w:name="Light Shading Accent 1" w:uiPriority="60"/>
+    <w:lsdException w:name="Light List Accent 1" w:uiPriority="61"/>
+    <w:lsdException w:name="Light Grid Accent 1" w:uiPriority="62"/>
+    <w:lsdException w:name="Medium Shading 1 Accent 1" w:uiPriority="63"/>
+    <w:lsdException w:name="Medium Shading 2 Accent 1" w:uiPriority="64"/>
+    <w:lsdException w:name="Medium List 1 Accent 1" w:uiPriority="65"/>
+    <w:lsdException w:name="Revision" w:semiHidden="1"/>
+    <w:lsdException w:name="List Paragraph" w:uiPriority="34" w:qFormat="1"/>
+    <w:lsdException w:name="Quote" w:uiPriority="29" w:qFormat="1"/>
+    <w:lsdException w:name="Intense Quote" w:uiPriority="30" w:qFormat="1"/>
+    <w:lsdException w:name="Medium List 2 Accent 1" w:uiPriority="66"/>
+    <w:lsdException w:name="Medium Grid 1 Accent 1" w:uiPriority="67"/>
+    <w:lsdException w:name="Medium Grid 2 Accent 1" w:uiPriority="68"/>
+    <w:lsdException w:name="Medium Grid 3 Accent 1" w:uiPriority="69"/>
+    <w:lsdException w:name="Dark List Accent 1" w:uiPriority="70"/>
+    <w:lsdException w:name="Colorful Shading Accent 1" w:uiPriority="71"/>
+    <w:lsdException w:name="Colorful List Accent 1" w:uiPriority="72"/>
+    <w:lsdException w:name="Colorful Grid Accent 1" w:uiPriority="73"/>
+    <w:lsdException w:name="Light Shading Accent 2" w:uiPriority="60"/>
+    <w:lsdException w:name="Light List Accent 2" w:uiPriority="61"/>
+    <w:lsdException w:name="Light Grid Accent 2" w:uiPriority="62"/>
+    <w:lsdException w:name="Medium Shading 1 Accent 2" w:uiPriority="63"/>
+    <w:lsdException w:name="Medium Shading 2 Accent 2" w:uiPriority="64"/>
+    <w:lsdException w:name="Medium List 1 Accent 2" w:uiPriority="65"/>
+    <w:lsdException w:name="Medium List 2 Accent 2" w:uiPriority="66"/>
+    <w:lsdException w:name="Medium Grid 1 Accent 2" w:uiPriority="67"/>
+    <w:lsdException w:name="Medium Grid 2 Accent 2" w:uiPriority="68"/>
+    <w:lsdException w:name="Medium Grid 3 Accent 2" w:uiPriority="69"/>
+    <w:lsdException w:name="Dark List Accent 2" w:uiPriority="70"/>
+    <w:lsdException w:name="Colorful Shading Accent 2" w:uiPriority="71"/>
+    <w:lsdException w:name="Colorful List Accent 2" w:uiPriority="72"/>
+    <w:lsdException w:name="Colorful Grid Accent 2" w:uiPriority="73"/>
+    <w:lsdException w:name="Light Shading Accent 3" w:uiPriority="60"/>
+    <w:lsdException w:name="Light List Accent 3" w:uiPriority="61"/>
+    <w:lsdException w:name="Light Grid Accent 3" w:uiPriority="62"/>
+    <w:lsdException w:name="Medium Shading 1 Accent 3" w:uiPriority="63"/>
+    <w:lsdException w:name="Medium Shading 2 Accent 3" w:uiPriority="64"/>
+    <w:lsdException w:name="Medium List 1 Accent 3" w:uiPriority="65"/>
+    <w:lsdException w:name="Medium List 2 Accent 3" w:uiPriority="66"/>
+    <w:lsdException w:name="Medium Grid 1 Accent 3" w:uiPriority="67"/>
+    <w:lsdException w:name="Medium Grid 2 Accent 3" w:uiPriority="68"/>
+    <w:lsdException w:name="Medium Grid 3 Accent 3" w:uiPriority="69"/>
+    <w:lsdException w:name="Dark List Accent 3" w:uiPriority="70"/>
+    <w:lsdException w:name="Colorful Shading Accent 3" w:uiPriority="71"/>
+    <w:lsdException w:name="Colorful List Accent 3" w:uiPriority="72"/>
+    <w:lsdException w:name="Colorful Grid Accent 3" w:uiPriority="73"/>
+    <w:lsdException w:name="Light Shading Accent 4" w:uiPriority="60"/>
+    <w:lsdException w:name="Light List Accent 4" w:uiPriority="61"/>
+    <w:lsdException w:name="Light Grid Accent 4" w:uiPriority="62"/>
+    <w:lsdException w:name="Medium Shading 1 Accent 4" w:uiPriority="63"/>
+    <w:lsdException w:name="Medium Shading 2 Accent 4" w:uiPriority="64"/>
+    <w:lsdException w:name="Medium List 1 Accent 4" w:uiPriority="65"/>
+    <w:lsdException w:name="Medium List 2 Accent 4" w:uiPriority="66"/>
+    <w:lsdException w:name="Medium Grid 1 Accent 4" w:uiPriority="67"/>
+    <w:lsdException w:name="Medium Grid 2 Accent 4" w:uiPriority="68"/>
+    <w:lsdException w:name="Medium Grid 3 Accent 4" w:uiPriority="69"/>
+    <w:lsdException w:name="Dark List Accent 4" w:uiPriority="70"/>
+    <w:lsdException w:name="Colorful Shading Accent 4" w:uiPriority="71"/>
+    <w:lsdException w:name="Colorful List Accent 4" w:uiPriority="72"/>
+    <w:lsdException w:name="Colorful Grid Accent 4" w:uiPriority="73"/>
+    <w:lsdException w:name="Light Shading Accent 5" w:uiPriority="60"/>
+    <w:lsdException w:name="Light List Accent 5" w:uiPriority="61"/>
+    <w:lsdException w:name="Light Grid Accent 5" w:uiPriority="62"/>
+    <w:lsdException w:name="Medium Shading 1 Accent 5" w:uiPriority="63"/>
+    <w:lsdException w:name="Medium Shading 2 Accent 5" w:uiPriority="64"/>
+    <w:lsdException w:name="Medium List 1 Accent 5" w:uiPriority="65"/>
+    <w:lsdException w:name="Medium List 2 Accent 5" w:uiPriority="66"/>
+    <w:lsdException w:name="Medium Grid 1 Accent 5" w:uiPriority="67"/>
+    <w:lsdException w:name="Medium Grid 2 Accent 5" w:uiPriority="68"/>
+    <w:lsdException w:name="Medium Grid 3 Accent 5" w:uiPriority="69"/>
+    <w:lsdException w:name="Dark List Accent 5" w:uiPriority="70"/>
+    <w:lsdException w:name="Colorful Shading Accent 5" w:uiPriority="71"/>
+    <w:lsdException w:name="Colorful List Accent 5" w:uiPriority="72"/>
+    <w:lsdException w:name="Colorful Grid Accent 5" w:uiPriority="73"/>
+    <w:lsdException w:name="Light Shading Accent 6" w:uiPriority="60"/>
+    <w:lsdException w:name="Light List Accent 6" w:uiPriority="61"/>
+    <w:lsdException w:name="Light Grid Accent 6" w:uiPriority="62"/>
+    <w:lsdException w:name="Medium Shading 1 Accent 6" w:uiPriority="63"/>
+    <w:lsdException w:name="Medium Shading 2 Accent 6" w:uiPriority="64"/>
+    <w:lsdException w:name="Medium List 1 Accent 6" w:uiPriority="65"/>
+    <w:lsdException w:name="Medium List 2 Accent 6" w:uiPriority="66"/>
+    <w:lsdException w:name="Medium Grid 1 Accent 6" w:uiPriority="67"/>
+    <w:lsdException w:name="Medium Grid 2 Accent 6" w:uiPriority="68"/>
+    <w:lsdException w:name="Medium Grid 3 Accent 6" w:uiPriority="69"/>
+    <w:lsdException w:name="Dark List Accent 6" w:uiPriority="70"/>
+    <w:lsdException w:name="Colorful Shading Accent 6" w:uiPriority="71"/>
+    <w:lsdException w:name="Colorful List Accent 6" w:uiPriority="72"/>
+    <w:lsdException w:name="Colorful Grid Accent 6" w:uiPriority="73"/>
+    <w:lsdException w:name="Subtle Emphasis" w:uiPriority="19" w:qFormat="1"/>
+    <w:lsdException w:name="Intense Emphasis" w:uiPriority="21" w:qFormat="1"/>
+    <w:lsdException w:name="Subtle Reference" w:uiPriority="31" w:qFormat="1"/>
+    <w:lsdException w:name="Intense Reference" w:uiPriority="32" w:qFormat="1"/>
+    <w:lsdException w:name="Book Title" w:uiPriority="33" w:qFormat="1"/>
+    <w:lsdException w:name="Bibliography" w:semiHidden="1" w:uiPriority="37" w:unhideWhenUsed="1"/>
+    <w:lsdException w:name="TOC Heading" w:semiHidden="1" w:uiPriority="39" w:unhideWhenUsed="1" w:qFormat="1"/>
+    <w:lsdException w:name="Grid Table 4" w:uiPriority="49"/>
+    <w:lsdException w:name="Grid Table 5 Dark" w:uiPriority="50"/>
+    <w:lsdException w:name="Grid Table 6 Colorful" w:uiPriority="51"/>
+    <w:lsdException w:name="Grid Table 7 Colorful" w:uiPriority="52"/>
+    <w:lsdException w:name="Grid Table 1 Light Accent 1" w:uiPriority="46"/>
+    <w:lsdException w:name="Grid Table 2 Accent 1" w:uiPriority="47"/>
+    <w:lsdException w:name="Grid Table 3 Accent 1" w:uiPriority="48"/>
+    <w:lsdException w:name="Grid Table 4 Accent 1" w:uiPriority="49"/>
+    <w:lsdException w:name="Grid Table 5 Dark Accent 1" w:uiPriority="50"/>
+    <w:lsdException w:name="Grid Table 6 Colorful Accent 1" w:uiPriority="51"/>
+    <w:lsdException w:name="Grid Table 7 Colorful Accent 1" w:uiPriority="52"/>
+    <w:lsdException w:name="Grid Table 1 Light Accent 2" w:uiPriority="46"/>
+    <w:lsdException w:name="Grid Table 2 Accent 2" w:uiPriority="47"/>
+    <w:lsdException w:name="Grid Table 3 Accent 2" w:uiPriority="48"/>
+    <w:lsdException w:name="Grid Table 4 Accent 2" w:uiPriority="49"/>
+    <w:lsdException w:name="Grid Table 5 Dark Accent 2" w:uiPriority="50"/>
+    <w:lsdException w:name="Grid Table 6 Colorful Accent 2" w:uiPriority="51"/>
+    <w:lsdException w:name="Grid Table 7 Colorful Accent 2" w:uiPriority="52"/>
+    <w:lsdException w:name="Grid Table 1 Light Accent 3" w:uiPriority="46"/>
+    <w:lsdException w:name="Grid Table 2 Accent 3" w:uiPriority="47"/>
+    <w:lsdException w:name="Grid Table 3 Accent 3" w:uiPriority="48"/>
+    <w:lsdException w:name="Grid Table 4 Accent 3" w:uiPriority="49"/>
+    <w:lsdException w:name="Grid Table 5 Dark Accent 3" w:uiPriority="50"/>
+    <w:lsdException w:name="Grid Table 6 Colorful Accent 3" w:uiPriority="51"/>
+    <w:lsdException w:name="Grid Table 7 Colorful Accent 3" w:uiPriority="52"/>
+    <w:lsdException w:name="Grid Table 1 Light Accent 4" w:uiPriority="46"/>
+    <w:lsdException w:name="Grid Table 2 Accent 4" w:uiPriority="47"/>
+    <w:lsdException w:name="Grid Table 3 Accent 4" w:uiPriority="48"/>
+    <w:lsdException w:name="Grid Table 4 Accent 4" w:uiPriority="49"/>
+    <w:lsdException w:name="Grid Table 5 Dark Accent 4" w:uiPriority="50"/>
+    <w:lsdException w:name="Grid Table 6 Colorful Accent 4" w:uiPriority="51"/>
+    <w:lsdException w:name="Grid Table 7 Colorful Accent 4" w:uiPriority="52"/>
+    <w:lsdException w:name="Grid Table 1 Light Accent 5" w:uiPriority="46"/>
+    <w:lsdException w:name="Grid Table 2 Accent 5" w:uiPriority="47"/>
+    <w:lsdException w:name="Grid Table 3 Accent 5" w:uiPriority="48"/>
+    <w:lsdException w:name="Grid Table 4 Accent 5" w:uiPriority="49"/>
+    <w:lsdException w:name="Grid Table 5 Dark Accent 5" w:uiPriority="50"/>
+    <w:lsdException w:name="Grid Table 6 Colorful Accent 5" w:uiPriority="51"/>
+    <w:lsdException w:name="Grid Table 7 Colorful Accent 5" w:uiPriority="52"/>
+    <w:lsdException w:name="Grid Table 1 Light Accent 6" w:uiPriority="46"/>
+    <w:lsdException w:name="Grid Table 2 Accent 6" w:uiPriority="47"/>
+    <w:lsdException w:name="Grid Table 3 Accent 6" w:uiPriority="48"/>
+    <w:lsdException w:name="Grid Table 4 Accent 6" w:uiPriority="49"/>
+    <w:lsdException w:name="Grid Table 5 Dark Accent 6" w:uiPriority="50"/>
+    <w:lsdException w:name="Grid Table 6 Colorful Accent 6" w:uiPriority="51"/>
+    <w:lsdException w:name="Grid Table 7 Colorful Accent 6" w:uiPriority="52"/>
+    <w:lsdException w:name="List Table 1 Light" w:uiPriority="46"/>
+    <w:lsdException w:name="List Table 2" w:uiPriority="47"/>
+    <w:lsdException w:name="List Table 3" w:uiPriority="48"/>
+    <w:lsdException w:name="List Table 4" w:uiPriority="49"/>
+    <w:lsdException w:name="List Table 5 Dark" w:uiPriority="50"/>
+    <w:lsdException w:name="List Table 6 Colorful" w:uiPriority="51"/>
+    <w:lsdException w:name="List Table 7 Colorful" w:uiPriority="52"/>
+    <w:lsdException w:name="List Table 1 Light Accent 1" w:uiPriority="46"/>
+    <w:lsdException w:name="List Table 2 Accent 1" w:uiPriority="47"/>
+    <w:lsdException w:name="List Table 3 Accent 1" w:uiPriority="48"/>
+    <w:lsdException w:name="List Table 4 Accent 1" w:uiPriority="49"/>
+    <w:lsdException w:name="List Table 5 Dark Accent 1" w:uiPriority="50"/>
+    <w:lsdException w:name="List Table 6 Colorful Accent 1" w:uiPriority="51"/>
+    <w:lsdException w:name="List Table 7 Colorful Accent 1" w:uiPriority="52"/>
+    <w:lsdException w:name="List Table 1 Light Accent 2" w:uiPriority="46"/>
+    <w:lsdException w:name="List Table 2 Accent 2" w:uiPriority="47"/>
+    <w:lsdException w:name="List Table 3 Accent 2" w:uiPriority="48"/>
+    <w:lsdException w:name="List Table 4 Accent 2" w:uiPriority="49"/>
+    <w:lsdException w:name="List Table 5 Dark Accent 2" w:uiPriority="50"/>
+    <w:lsdException w:name="List Table 6 Colorful Accent 2" w:uiPriority="51"/>
+    <w:lsdException w:name="List Table 7 Colorful Accent 2" w:uiPriority="52"/>
+    <w:lsdException w:name="List Table 1 Light Accent 3" w:uiPriority="46"/>
+    <w:lsdException w:name="List Table 2 Accent 3" w:uiPriority="47"/>
+    <w:lsdException w:name="List Table 3 Accent 3" w:uiPriority="48"/>
+    <w:lsdException w:name="List Table 4 Accent 3" w:uiPriority="49"/>
+    <w:lsdException w:name="List Table 5 Dark Accent 3" w:uiPriority="50"/>
+    <w:lsdException w:name="List Table 6 Colorful Accent 3" w:uiPriority="51"/>
+    <w:lsdException w:name="List Table 7 Colorful Accent 3" w:uiPriority="52"/>
+    <w:lsdException w:name="List Table 1 Light Accent 4" w:uiPriority="46"/>
+    <w:lsdException w:name="List Table 2 Accent 4" w:uiPriority="47"/>
+    <w:lsdException w:name="List Table 3 Accent 4" w:uiPriority="48"/>
+    <w:lsdException w:name="List Table 4 Accent 4" w:uiPriority="49"/>
+    <w:lsdException w:name="List Table 5 Dark Accent 4" w:uiPriority="50"/>
+    <w:lsdException w:name="List Table 6 Colorful Accent 4" w:uiPriority="51"/>
+    <w:lsdException w:name="List Table 7 Colorful Accent 4" w:uiPriority="52"/>
+    <w:lsdException w:name="List Table 1 Light Accent 5" w:uiPriority="46"/>
+    <w:lsdException w:name="List Table 2 Accent 5" w:uiPriority="47"/>
+    <w:lsdException w:name="List Table 3 Accent 5" w:uiPriority="48"/>
+    <w:lsdException w:name="List Table 4 Accent 5" w:uiPriority="49"/>
+    <w:lsdException w:name="List Table 5 Dark Accent 5" w:uiPriority="50"/>
+    <w:lsdException w:name="List Table 6 Colorful Accent 5" w:uiPriority="51"/>
+    <w:lsdException w:name="List Table 7 Colorful Accent 5" w:uiPriority="52"/>
+    <w:lsdException w:name="List Table 1 Light Accent 6" w:uiPriority="46"/>
+    <w:lsdException w:name="List Table 2 Accent 6" w:uiPriority="47"/>
+    <w:lsdException w:name="List Table 3 Accent 6" w:uiPriority="48"/>
+    <w:lsdException w:name="List Table 4 Accent 6" w:uiPriority="49"/>
+    <w:lsdException w:name="List Table 5 Dark Accent 6" w:uiPriority="50"/>
+    <w:lsdException w:name="List Table 6 Colorful Accent 6" w:uiPriority="51"/>
+    <w:lsdException w:name="List Table 7 Colorful Accent 6" w:uiPriority="52"/>
   </w:latentStyles>
   <w:style w:type="paragraph" w:default="1" w:styleId="Normal">
     <w:name w:val="Normal"/>
@@ -1196,10 +1914,10 @@
       <w:lang w:val="pt-PT" w:eastAsia="hi-IN" w:bidi="hi-IN"/>
     </w:rPr>
   </w:style>
-  <w:style w:type="paragraph" w:styleId="Heading1">
+  <w:style w:type="paragraph" w:styleId="Cabealho1">
     <w:name w:val="heading 1"/>
     <w:basedOn w:val="Heading"/>
-    <w:next w:val="BodyText"/>
+    <w:next w:val="Corpodetexto"/>
     <w:qFormat/>
     <w:pPr>
       <w:numPr>
@@ -1214,10 +1932,10 @@
       <w:szCs w:val="32"/>
     </w:rPr>
   </w:style>
-  <w:style w:type="paragraph" w:styleId="Heading2">
+  <w:style w:type="paragraph" w:styleId="Cabealho2">
     <w:name w:val="heading 2"/>
     <w:basedOn w:val="Heading"/>
-    <w:next w:val="BodyText"/>
+    <w:next w:val="Corpodetexto"/>
     <w:qFormat/>
     <w:pPr>
       <w:numPr>
@@ -1233,10 +1951,10 @@
       <w:iCs/>
     </w:rPr>
   </w:style>
-  <w:style w:type="paragraph" w:styleId="Heading3">
+  <w:style w:type="paragraph" w:styleId="Cabealho3">
     <w:name w:val="heading 3"/>
     <w:basedOn w:val="Heading"/>
-    <w:next w:val="BodyText"/>
+    <w:next w:val="Corpodetexto"/>
     <w:qFormat/>
     <w:pPr>
       <w:numPr>
@@ -1250,13 +1968,13 @@
       <w:bCs/>
     </w:rPr>
   </w:style>
-  <w:style w:type="character" w:default="1" w:styleId="DefaultParagraphFont">
+  <w:style w:type="character" w:default="1" w:styleId="Tipodeletrapredefinidodopargrafo">
     <w:name w:val="Default Paragraph Font"/>
     <w:uiPriority w:val="1"/>
     <w:semiHidden/>
     <w:unhideWhenUsed/>
   </w:style>
-  <w:style w:type="table" w:default="1" w:styleId="TableNormal">
+  <w:style w:type="table" w:default="1" w:styleId="Tabelanormal">
     <w:name w:val="Normal Table"/>
     <w:uiPriority w:val="99"/>
     <w:semiHidden/>
@@ -1271,7 +1989,7 @@
       </w:tblCellMar>
     </w:tblPr>
   </w:style>
-  <w:style w:type="numbering" w:default="1" w:styleId="NoList">
+  <w:style w:type="numbering" w:default="1" w:styleId="Semlista">
     <w:name w:val="No List"/>
     <w:uiPriority w:val="99"/>
     <w:semiHidden/>
@@ -1313,7 +2031,7 @@
   <w:style w:type="paragraph" w:customStyle="1" w:styleId="Heading">
     <w:name w:val="Heading"/>
     <w:basedOn w:val="Normal"/>
-    <w:next w:val="BodyText"/>
+    <w:next w:val="Corpodetexto"/>
     <w:pPr>
       <w:keepNext/>
       <w:spacing w:before="240" w:after="120"/>
@@ -1324,18 +2042,18 @@
       <w:szCs w:val="28"/>
     </w:rPr>
   </w:style>
-  <w:style w:type="paragraph" w:styleId="BodyText">
+  <w:style w:type="paragraph" w:styleId="Corpodetexto">
     <w:name w:val="Body Text"/>
     <w:basedOn w:val="Normal"/>
     <w:pPr>
       <w:spacing w:after="120"/>
     </w:pPr>
   </w:style>
-  <w:style w:type="paragraph" w:styleId="List">
+  <w:style w:type="paragraph" w:styleId="Lista">
     <w:name w:val="List"/>
-    <w:basedOn w:val="BodyText"/>
-  </w:style>
-  <w:style w:type="paragraph" w:styleId="Caption">
+    <w:basedOn w:val="Corpodetexto"/>
+  </w:style>
+  <w:style w:type="paragraph" w:styleId="Legenda">
     <w:name w:val="caption"/>
     <w:basedOn w:val="Normal"/>
     <w:qFormat/>
@@ -1362,10 +2080,10 @@
       <w:suppressLineNumbers/>
     </w:pPr>
   </w:style>
-  <w:style w:type="paragraph" w:styleId="BalloonText">
+  <w:style w:type="paragraph" w:styleId="Textodebalo">
     <w:name w:val="Balloon Text"/>
     <w:basedOn w:val="Normal"/>
-    <w:link w:val="BalloonTextChar"/>
+    <w:link w:val="TextodebaloCarter"/>
     <w:uiPriority w:val="99"/>
     <w:semiHidden/>
     <w:unhideWhenUsed/>
@@ -1376,10 +2094,10 @@
       <w:szCs w:val="18"/>
     </w:rPr>
   </w:style>
-  <w:style w:type="character" w:customStyle="1" w:styleId="BalloonTextChar">
-    <w:name w:val="Balloon Text Char"/>
-    <w:basedOn w:val="DefaultParagraphFont"/>
-    <w:link w:val="BalloonText"/>
+  <w:style w:type="character" w:customStyle="1" w:styleId="TextodebaloCarter">
+    <w:name w:val="Texto de balão Caráter"/>
+    <w:basedOn w:val="Tipodeletrapredefinidodopargrafo"/>
+    <w:link w:val="Textodebalo"/>
     <w:uiPriority w:val="99"/>
     <w:semiHidden/>
     <w:rsid w:val="002D1CC2"/>
@@ -1391,18 +2109,18 @@
       <w:lang w:val="pt-PT" w:eastAsia="hi-IN" w:bidi="hi-IN"/>
     </w:rPr>
   </w:style>
-  <w:style w:type="paragraph" w:styleId="CommentText">
+  <w:style w:type="paragraph" w:styleId="Textodecomentrio">
     <w:name w:val="annotation text"/>
     <w:basedOn w:val="Normal"/>
-    <w:link w:val="CommentTextChar"/>
+    <w:link w:val="TextodecomentrioCarter"/>
     <w:uiPriority w:val="99"/>
     <w:semiHidden/>
     <w:unhideWhenUsed/>
   </w:style>
-  <w:style w:type="character" w:customStyle="1" w:styleId="CommentTextChar">
-    <w:name w:val="Comment Text Char"/>
-    <w:basedOn w:val="DefaultParagraphFont"/>
-    <w:link w:val="CommentText"/>
+  <w:style w:type="character" w:customStyle="1" w:styleId="TextodecomentrioCarter">
+    <w:name w:val="Texto de comentário Caráter"/>
+    <w:basedOn w:val="Tipodeletrapredefinidodopargrafo"/>
+    <w:link w:val="Textodecomentrio"/>
     <w:uiPriority w:val="99"/>
     <w:semiHidden/>
     <w:rPr>
@@ -1413,9 +2131,9 @@
       <w:lang w:val="pt-PT" w:eastAsia="hi-IN" w:bidi="hi-IN"/>
     </w:rPr>
   </w:style>
-  <w:style w:type="character" w:styleId="CommentReference">
+  <w:style w:type="character" w:styleId="Refdecomentrio">
     <w:name w:val="annotation reference"/>
-    <w:basedOn w:val="DefaultParagraphFont"/>
+    <w:basedOn w:val="Tipodeletrapredefinidodopargrafo"/>
     <w:uiPriority w:val="99"/>
     <w:semiHidden/>
     <w:unhideWhenUsed/>
@@ -1424,10 +2142,10 @@
       <w:szCs w:val="18"/>
     </w:rPr>
   </w:style>
-  <w:style w:type="paragraph" w:styleId="Header">
+  <w:style w:type="paragraph" w:styleId="Cabealho">
     <w:name w:val="header"/>
     <w:basedOn w:val="Normal"/>
-    <w:link w:val="HeaderChar"/>
+    <w:link w:val="CabealhoCarter"/>
     <w:unhideWhenUsed/>
     <w:rsid w:val="00246C55"/>
     <w:pPr>
@@ -1437,10 +2155,10 @@
       </w:tabs>
     </w:pPr>
   </w:style>
-  <w:style w:type="character" w:customStyle="1" w:styleId="HeaderChar">
-    <w:name w:val="Header Char"/>
-    <w:basedOn w:val="DefaultParagraphFont"/>
-    <w:link w:val="Header"/>
+  <w:style w:type="character" w:customStyle="1" w:styleId="CabealhoCarter">
+    <w:name w:val="Cabeçalho Caráter"/>
+    <w:basedOn w:val="Tipodeletrapredefinidodopargrafo"/>
+    <w:link w:val="Cabealho"/>
     <w:rsid w:val="00246C55"/>
     <w:rPr>
       <w:rFonts w:eastAsia="Arial Unicode MS" w:cs="Arial Unicode MS"/>
@@ -1450,10 +2168,10 @@
       <w:lang w:val="pt-PT" w:eastAsia="hi-IN" w:bidi="hi-IN"/>
     </w:rPr>
   </w:style>
-  <w:style w:type="paragraph" w:styleId="Footer">
+  <w:style w:type="paragraph" w:styleId="Rodap">
     <w:name w:val="footer"/>
     <w:basedOn w:val="Normal"/>
-    <w:link w:val="FooterChar"/>
+    <w:link w:val="RodapCarter"/>
     <w:uiPriority w:val="99"/>
     <w:unhideWhenUsed/>
     <w:rsid w:val="00246C55"/>
@@ -1464,10 +2182,10 @@
       </w:tabs>
     </w:pPr>
   </w:style>
-  <w:style w:type="character" w:customStyle="1" w:styleId="FooterChar">
-    <w:name w:val="Footer Char"/>
-    <w:basedOn w:val="DefaultParagraphFont"/>
-    <w:link w:val="Footer"/>
+  <w:style w:type="character" w:customStyle="1" w:styleId="RodapCarter">
+    <w:name w:val="Rodapé Caráter"/>
+    <w:basedOn w:val="Tipodeletrapredefinidodopargrafo"/>
+    <w:link w:val="Rodap"/>
     <w:uiPriority w:val="99"/>
     <w:rsid w:val="00246C55"/>
     <w:rPr>
@@ -1478,455 +2196,19 @@
       <w:lang w:val="pt-PT" w:eastAsia="hi-IN" w:bidi="hi-IN"/>
     </w:rPr>
   </w:style>
-</w:styles>
-</file>
-
-<file path=word/stylesWithEffects.xml><?xml version="1.0" encoding="utf-8"?>
-<w:styles xmlns:wpc="http://schemas.microsoft.com/office/word/2010/wordprocessingCanvas" xmlns:mo="http://schemas.microsoft.com/office/mac/office/2008/main" xmlns:mc="http://schemas.openxmlformats.org/markup-compatibility/2006" xmlns:mv="urn:schemas-microsoft-com:mac:vml" xmlns:o="urn:schemas-microsoft-com:office:office" xmlns:r="http://schemas.openxmlformats.org/officeDocument/2006/relationships" xmlns:m="http://schemas.openxmlformats.org/officeDocument/2006/math" xmlns:v="urn:schemas-microsoft-com:vml" xmlns:wp14="http://schemas.microsoft.com/office/word/2010/wordprocessingDrawing" xmlns:wp="http://schemas.openxmlformats.org/drawingml/2006/wordprocessingDrawing" xmlns:w10="urn:schemas-microsoft-com:office:word" xmlns:w="http://schemas.openxmlformats.org/wordprocessingml/2006/main" xmlns:w14="http://schemas.microsoft.com/office/word/2010/wordml" xmlns:wpg="http://schemas.microsoft.com/office/word/2010/wordprocessingGroup" xmlns:wpi="http://schemas.microsoft.com/office/word/2010/wordprocessingInk" xmlns:wne="http://schemas.microsoft.com/office/word/2006/wordml" xmlns:wps="http://schemas.microsoft.com/office/word/2010/wordprocessingShape" mc:Ignorable="w14 wp14">
-  <w:docDefaults>
-    <w:rPrDefault>
-      <w:rPr>
-        <w:rFonts w:ascii="Times New Roman" w:eastAsia="Times New Roman" w:hAnsi="Times New Roman" w:cs="Times New Roman"/>
-        <w:lang w:val="en-US" w:eastAsia="en-US" w:bidi="ar-SA"/>
-      </w:rPr>
-    </w:rPrDefault>
-    <w:pPrDefault/>
-  </w:docDefaults>
-  <w:latentStyles w:defLockedState="0" w:defUIPriority="99" w:defSemiHidden="1" w:defUnhideWhenUsed="1" w:defQFormat="0" w:count="276">
-    <w:lsdException w:name="Normal" w:semiHidden="0" w:uiPriority="0" w:unhideWhenUsed="0" w:qFormat="1"/>
-    <w:lsdException w:name="heading 1" w:semiHidden="0" w:uiPriority="9" w:unhideWhenUsed="0" w:qFormat="1"/>
-    <w:lsdException w:name="heading 2" w:semiHidden="0" w:uiPriority="9" w:unhideWhenUsed="0" w:qFormat="1"/>
-    <w:lsdException w:name="heading 3" w:semiHidden="0" w:uiPriority="9" w:unhideWhenUsed="0" w:qFormat="1"/>
-    <w:lsdException w:name="heading 4" w:uiPriority="9" w:qFormat="1"/>
-    <w:lsdException w:name="heading 5" w:uiPriority="9" w:qFormat="1"/>
-    <w:lsdException w:name="heading 6" w:uiPriority="9" w:qFormat="1"/>
-    <w:lsdException w:name="heading 7" w:uiPriority="9" w:qFormat="1"/>
-    <w:lsdException w:name="heading 8" w:uiPriority="9" w:qFormat="1"/>
-    <w:lsdException w:name="heading 9" w:uiPriority="9" w:qFormat="1"/>
-    <w:lsdException w:name="toc 1" w:uiPriority="39"/>
-    <w:lsdException w:name="toc 2" w:uiPriority="39"/>
-    <w:lsdException w:name="toc 3" w:uiPriority="39"/>
-    <w:lsdException w:name="toc 4" w:uiPriority="39"/>
-    <w:lsdException w:name="toc 5" w:uiPriority="39"/>
-    <w:lsdException w:name="toc 6" w:uiPriority="39"/>
-    <w:lsdException w:name="toc 7" w:uiPriority="39"/>
-    <w:lsdException w:name="toc 8" w:uiPriority="39"/>
-    <w:lsdException w:name="toc 9" w:uiPriority="39"/>
-    <w:lsdException w:name="header" w:uiPriority="0"/>
-    <w:lsdException w:name="caption" w:semiHidden="0" w:uiPriority="35" w:unhideWhenUsed="0" w:qFormat="1"/>
-    <w:lsdException w:name="Title" w:semiHidden="0" w:uiPriority="10" w:unhideWhenUsed="0" w:qFormat="1"/>
-    <w:lsdException w:name="Default Paragraph Font" w:uiPriority="1"/>
-    <w:lsdException w:name="Subtitle" w:semiHidden="0" w:uiPriority="11" w:unhideWhenUsed="0" w:qFormat="1"/>
-    <w:lsdException w:name="Strong" w:semiHidden="0" w:uiPriority="22" w:unhideWhenUsed="0" w:qFormat="1"/>
-    <w:lsdException w:name="Emphasis" w:semiHidden="0" w:uiPriority="20" w:unhideWhenUsed="0" w:qFormat="1"/>
-    <w:lsdException w:name="Table Grid" w:semiHidden="0" w:uiPriority="59" w:unhideWhenUsed="0"/>
-    <w:lsdException w:name="Placeholder Text" w:unhideWhenUsed="0"/>
-    <w:lsdException w:name="No Spacing" w:semiHidden="0" w:uiPriority="1" w:unhideWhenUsed="0" w:qFormat="1"/>
-    <w:lsdException w:name="Light Shading" w:semiHidden="0" w:uiPriority="60" w:unhideWhenUsed="0"/>
-    <w:lsdException w:name="Light List" w:semiHidden="0" w:uiPriority="61" w:unhideWhenUsed="0"/>
-    <w:lsdException w:name="Light Grid" w:semiHidden="0" w:uiPriority="62" w:unhideWhenUsed="0"/>
-    <w:lsdException w:name="Medium Shading 1" w:semiHidden="0" w:uiPriority="63" w:unhideWhenUsed="0"/>
-    <w:lsdException w:name="Medium Shading 2" w:semiHidden="0" w:uiPriority="64" w:unhideWhenUsed="0"/>
-    <w:lsdException w:name="Medium List 1" w:semiHidden="0" w:uiPriority="65" w:unhideWhenUsed="0"/>
-    <w:lsdException w:name="Medium List 2" w:semiHidden="0" w:uiPriority="66" w:unhideWhenUsed="0"/>
-    <w:lsdException w:name="Medium Grid 1" w:semiHidden="0" w:uiPriority="67" w:unhideWhenUsed="0"/>
-    <w:lsdException w:name="Medium Grid 2" w:semiHidden="0" w:uiPriority="68" w:unhideWhenUsed="0"/>
-    <w:lsdException w:name="Medium Grid 3" w:semiHidden="0" w:uiPriority="69" w:unhideWhenUsed="0"/>
-    <w:lsdException w:name="Dark List" w:semiHidden="0" w:uiPriority="70" w:unhideWhenUsed="0"/>
-    <w:lsdException w:name="Colorful Shading" w:semiHidden="0" w:uiPriority="71" w:unhideWhenUsed="0"/>
-    <w:lsdException w:name="Colorful List" w:semiHidden="0" w:uiPriority="72" w:unhideWhenUsed="0"/>
-    <w:lsdException w:name="Colorful Grid" w:semiHidden="0" w:uiPriority="73" w:unhideWhenUsed="0"/>
-    <w:lsdException w:name="Light Shading Accent 1" w:semiHidden="0" w:uiPriority="60" w:unhideWhenUsed="0"/>
-    <w:lsdException w:name="Light List Accent 1" w:semiHidden="0" w:uiPriority="61" w:unhideWhenUsed="0"/>
-    <w:lsdException w:name="Light Grid Accent 1" w:semiHidden="0" w:uiPriority="62" w:unhideWhenUsed="0"/>
-    <w:lsdException w:name="Medium Shading 1 Accent 1" w:semiHidden="0" w:uiPriority="63" w:unhideWhenUsed="0"/>
-    <w:lsdException w:name="Medium Shading 2 Accent 1" w:semiHidden="0" w:uiPriority="64" w:unhideWhenUsed="0"/>
-    <w:lsdException w:name="Medium List 1 Accent 1" w:semiHidden="0" w:uiPriority="65" w:unhideWhenUsed="0"/>
-    <w:lsdException w:name="Revision" w:unhideWhenUsed="0"/>
-    <w:lsdException w:name="List Paragraph" w:semiHidden="0" w:uiPriority="34" w:unhideWhenUsed="0" w:qFormat="1"/>
-    <w:lsdException w:name="Quote" w:semiHidden="0" w:uiPriority="29" w:unhideWhenUsed="0" w:qFormat="1"/>
-    <w:lsdException w:name="Intense Quote" w:semiHidden="0" w:uiPriority="30" w:unhideWhenUsed="0" w:qFormat="1"/>
-    <w:lsdException w:name="Medium List 2 Accent 1" w:semiHidden="0" w:uiPriority="66" w:unhideWhenUsed="0"/>
-    <w:lsdException w:name="Medium Grid 1 Accent 1" w:semiHidden="0" w:uiPriority="67" w:unhideWhenUsed="0"/>
-    <w:lsdException w:name="Medium Grid 2 Accent 1" w:semiHidden="0" w:uiPriority="68" w:unhideWhenUsed="0"/>
-    <w:lsdException w:name="Medium Grid 3 Accent 1" w:semiHidden="0" w:uiPriority="69" w:unhideWhenUsed="0"/>
-    <w:lsdException w:name="Dark List Accent 1" w:semiHidden="0" w:uiPriority="70" w:unhideWhenUsed="0"/>
-    <w:lsdException w:name="Colorful Shading Accent 1" w:semiHidden="0" w:uiPriority="71" w:unhideWhenUsed="0"/>
-    <w:lsdException w:name="Colorful List Accent 1" w:semiHidden="0" w:uiPriority="72" w:unhideWhenUsed="0"/>
-    <w:lsdException w:name="Colorful Grid Accent 1" w:semiHidden="0" w:uiPriority="73" w:unhideWhenUsed="0"/>
-    <w:lsdException w:name="Light Shading Accent 2" w:semiHidden="0" w:uiPriority="60" w:unhideWhenUsed="0"/>
-    <w:lsdException w:name="Light List Accent 2" w:semiHidden="0" w:uiPriority="61" w:unhideWhenUsed="0"/>
-    <w:lsdException w:name="Light Grid Accent 2" w:semiHidden="0" w:uiPriority="62" w:unhideWhenUsed="0"/>
-    <w:lsdException w:name="Medium Shading 1 Accent 2" w:semiHidden="0" w:uiPriority="63" w:unhideWhenUsed="0"/>
-    <w:lsdException w:name="Medium Shading 2 Accent 2" w:semiHidden="0" w:uiPriority="64" w:unhideWhenUsed="0"/>
-    <w:lsdException w:name="Medium List 1 Accent 2" w:semiHidden="0" w:uiPriority="65" w:unhideWhenUsed="0"/>
-    <w:lsdException w:name="Medium List 2 Accent 2" w:semiHidden="0" w:uiPriority="66" w:unhideWhenUsed="0"/>
-    <w:lsdException w:name="Medium Grid 1 Accent 2" w:semiHidden="0" w:uiPriority="67" w:unhideWhenUsed="0"/>
-    <w:lsdException w:name="Medium Grid 2 Accent 2" w:semiHidden="0" w:uiPriority="68" w:unhideWhenUsed="0"/>
-    <w:lsdException w:name="Medium Grid 3 Accent 2" w:semiHidden="0" w:uiPriority="69" w:unhideWhenUsed="0"/>
-    <w:lsdException w:name="Dark List Accent 2" w:semiHidden="0" w:uiPriority="70" w:unhideWhenUsed="0"/>
-    <w:lsdException w:name="Colorful Shading Accent 2" w:semiHidden="0" w:uiPriority="71" w:unhideWhenUsed="0"/>
-    <w:lsdException w:name="Colorful List Accent 2" w:semiHidden="0" w:uiPriority="72" w:unhideWhenUsed="0"/>
-    <w:lsdException w:name="Colorful Grid Accent 2" w:semiHidden="0" w:uiPriority="73" w:unhideWhenUsed="0"/>
-    <w:lsdException w:name="Light Shading Accent 3" w:semiHidden="0" w:uiPriority="60" w:unhideWhenUsed="0"/>
-    <w:lsdException w:name="Light List Accent 3" w:semiHidden="0" w:uiPriority="61" w:unhideWhenUsed="0"/>
-    <w:lsdException w:name="Light Grid Accent 3" w:semiHidden="0" w:uiPriority="62" w:unhideWhenUsed="0"/>
-    <w:lsdException w:name="Medium Shading 1 Accent 3" w:semiHidden="0" w:uiPriority="63" w:unhideWhenUsed="0"/>
-    <w:lsdException w:name="Medium Shading 2 Accent 3" w:semiHidden="0" w:uiPriority="64" w:unhideWhenUsed="0"/>
-    <w:lsdException w:name="Medium List 1 Accent 3" w:semiHidden="0" w:uiPriority="65" w:unhideWhenUsed="0"/>
-    <w:lsdException w:name="Medium List 2 Accent 3" w:semiHidden="0" w:uiPriority="66" w:unhideWhenUsed="0"/>
-    <w:lsdException w:name="Medium Grid 1 Accent 3" w:semiHidden="0" w:uiPriority="67" w:unhideWhenUsed="0"/>
-    <w:lsdException w:name="Medium Grid 2 Accent 3" w:semiHidden="0" w:uiPriority="68" w:unhideWhenUsed="0"/>
-    <w:lsdException w:name="Medium Grid 3 Accent 3" w:semiHidden="0" w:uiPriority="69" w:unhideWhenUsed="0"/>
-    <w:lsdException w:name="Dark List Accent 3" w:semiHidden="0" w:uiPriority="70" w:unhideWhenUsed="0"/>
-    <w:lsdException w:name="Colorful Shading Accent 3" w:semiHidden="0" w:uiPriority="71" w:unhideWhenUsed="0"/>
-    <w:lsdException w:name="Colorful List Accent 3" w:semiHidden="0" w:uiPriority="72" w:unhideWhenUsed="0"/>
-    <w:lsdException w:name="Colorful Grid Accent 3" w:semiHidden="0" w:uiPriority="73" w:unhideWhenUsed="0"/>
-    <w:lsdException w:name="Light Shading Accent 4" w:semiHidden="0" w:uiPriority="60" w:unhideWhenUsed="0"/>
-    <w:lsdException w:name="Light List Accent 4" w:semiHidden="0" w:uiPriority="61" w:unhideWhenUsed="0"/>
-    <w:lsdException w:name="Light Grid Accent 4" w:semiHidden="0" w:uiPriority="62" w:unhideWhenUsed="0"/>
-    <w:lsdException w:name="Medium Shading 1 Accent 4" w:semiHidden="0" w:uiPriority="63" w:unhideWhenUsed="0"/>
-    <w:lsdException w:name="Medium Shading 2 Accent 4" w:semiHidden="0" w:uiPriority="64" w:unhideWhenUsed="0"/>
-    <w:lsdException w:name="Medium List 1 Accent 4" w:semiHidden="0" w:uiPriority="65" w:unhideWhenUsed="0"/>
-    <w:lsdException w:name="Medium List 2 Accent 4" w:semiHidden="0" w:uiPriority="66" w:unhideWhenUsed="0"/>
-    <w:lsdException w:name="Medium Grid 1 Accent 4" w:semiHidden="0" w:uiPriority="67" w:unhideWhenUsed="0"/>
-    <w:lsdException w:name="Medium Grid 2 Accent 4" w:semiHidden="0" w:uiPriority="68" w:unhideWhenUsed="0"/>
-    <w:lsdException w:name="Medium Grid 3 Accent 4" w:semiHidden="0" w:uiPriority="69" w:unhideWhenUsed="0"/>
-    <w:lsdException w:name="Dark List Accent 4" w:semiHidden="0" w:uiPriority="70" w:unhideWhenUsed="0"/>
-    <w:lsdException w:name="Colorful Shading Accent 4" w:semiHidden="0" w:uiPriority="71" w:unhideWhenUsed="0"/>
-    <w:lsdException w:name="Colorful List Accent 4" w:semiHidden="0" w:uiPriority="72" w:unhideWhenUsed="0"/>
-    <w:lsdException w:name="Colorful Grid Accent 4" w:semiHidden="0" w:uiPriority="73" w:unhideWhenUsed="0"/>
-    <w:lsdException w:name="Light Shading Accent 5" w:semiHidden="0" w:uiPriority="60" w:unhideWhenUsed="0"/>
-    <w:lsdException w:name="Light List Accent 5" w:semiHidden="0" w:uiPriority="61" w:unhideWhenUsed="0"/>
-    <w:lsdException w:name="Light Grid Accent 5" w:semiHidden="0" w:uiPriority="62" w:unhideWhenUsed="0"/>
-    <w:lsdException w:name="Medium Shading 1 Accent 5" w:semiHidden="0" w:uiPriority="63" w:unhideWhenUsed="0"/>
-    <w:lsdException w:name="Medium Shading 2 Accent 5" w:semiHidden="0" w:uiPriority="64" w:unhideWhenUsed="0"/>
-    <w:lsdException w:name="Medium List 1 Accent 5" w:semiHidden="0" w:uiPriority="65" w:unhideWhenUsed="0"/>
-    <w:lsdException w:name="Medium List 2 Accent 5" w:semiHidden="0" w:uiPriority="66" w:unhideWhenUsed="0"/>
-    <w:lsdException w:name="Medium Grid 1 Accent 5" w:semiHidden="0" w:uiPriority="67" w:unhideWhenUsed="0"/>
-    <w:lsdException w:name="Medium Grid 2 Accent 5" w:semiHidden="0" w:uiPriority="68" w:unhideWhenUsed="0"/>
-    <w:lsdException w:name="Medium Grid 3 Accent 5" w:semiHidden="0" w:uiPriority="69" w:unhideWhenUsed="0"/>
-    <w:lsdException w:name="Dark List Accent 5" w:semiHidden="0" w:uiPriority="70" w:unhideWhenUsed="0"/>
-    <w:lsdException w:name="Colorful Shading Accent 5" w:semiHidden="0" w:uiPriority="71" w:unhideWhenUsed="0"/>
-    <w:lsdException w:name="Colorful List Accent 5" w:semiHidden="0" w:uiPriority="72" w:unhideWhenUsed="0"/>
-    <w:lsdException w:name="Colorful Grid Accent 5" w:semiHidden="0" w:uiPriority="73" w:unhideWhenUsed="0"/>
-    <w:lsdException w:name="Light Shading Accent 6" w:semiHidden="0" w:uiPriority="60" w:unhideWhenUsed="0"/>
-    <w:lsdException w:name="Light List Accent 6" w:semiHidden="0" w:uiPriority="61" w:unhideWhenUsed="0"/>
-    <w:lsdException w:name="Light Grid Accent 6" w:semiHidden="0" w:uiPriority="62" w:unhideWhenUsed="0"/>
-    <w:lsdException w:name="Medium Shading 1 Accent 6" w:semiHidden="0" w:uiPriority="63" w:unhideWhenUsed="0"/>
-    <w:lsdException w:name="Medium Shading 2 Accent 6" w:semiHidden="0" w:uiPriority="64" w:unhideWhenUsed="0"/>
-    <w:lsdException w:name="Medium List 1 Accent 6" w:semiHidden="0" w:uiPriority="65" w:unhideWhenUsed="0"/>
-    <w:lsdException w:name="Medium List 2 Accent 6" w:semiHidden="0" w:uiPriority="66" w:unhideWhenUsed="0"/>
-    <w:lsdException w:name="Medium Grid 1 Accent 6" w:semiHidden="0" w:uiPriority="67" w:unhideWhenUsed="0"/>
-    <w:lsdException w:name="Medium Grid 2 Accent 6" w:semiHidden="0" w:uiPriority="68" w:unhideWhenUsed="0"/>
-    <w:lsdException w:name="Medium Grid 3 Accent 6" w:semiHidden="0" w:uiPriority="69" w:unhideWhenUsed="0"/>
-    <w:lsdException w:name="Dark List Accent 6" w:semiHidden="0" w:uiPriority="70" w:unhideWhenUsed="0"/>
-    <w:lsdException w:name="Colorful Shading Accent 6" w:semiHidden="0" w:uiPriority="71" w:unhideWhenUsed="0"/>
-    <w:lsdException w:name="Colorful List Accent 6" w:semiHidden="0" w:uiPriority="72" w:unhideWhenUsed="0"/>
-    <w:lsdException w:name="Colorful Grid Accent 6" w:semiHidden="0" w:uiPriority="73" w:unhideWhenUsed="0"/>
-    <w:lsdException w:name="Subtle Emphasis" w:semiHidden="0" w:uiPriority="19" w:unhideWhenUsed="0" w:qFormat="1"/>
-    <w:lsdException w:name="Intense Emphasis" w:semiHidden="0" w:uiPriority="21" w:unhideWhenUsed="0" w:qFormat="1"/>
-    <w:lsdException w:name="Subtle Reference" w:semiHidden="0" w:uiPriority="31" w:unhideWhenUsed="0" w:qFormat="1"/>
-    <w:lsdException w:name="Intense Reference" w:semiHidden="0" w:uiPriority="32" w:unhideWhenUsed="0" w:qFormat="1"/>
-    <w:lsdException w:name="Book Title" w:semiHidden="0" w:uiPriority="33" w:unhideWhenUsed="0" w:qFormat="1"/>
-    <w:lsdException w:name="Bibliography" w:uiPriority="37"/>
-    <w:lsdException w:name="TOC Heading" w:uiPriority="39" w:qFormat="1"/>
-  </w:latentStyles>
-  <w:style w:type="paragraph" w:default="1" w:styleId="Normal">
-    <w:name w:val="Normal"/>
+  <w:style w:type="paragraph" w:styleId="PargrafodaLista">
+    <w:name w:val="List Paragraph"/>
+    <w:basedOn w:val="Normal"/>
+    <w:uiPriority w:val="34"/>
     <w:qFormat/>
+    <w:rsid w:val="00F469DF"/>
     <w:pPr>
-      <w:widowControl w:val="0"/>
-      <w:suppressAutoHyphens/>
+      <w:ind w:left="720"/>
+      <w:contextualSpacing/>
     </w:pPr>
     <w:rPr>
-      <w:rFonts w:eastAsia="Arial Unicode MS" w:cs="Arial Unicode MS"/>
-      <w:kern w:val="1"/>
-      <w:sz w:val="24"/>
-      <w:szCs w:val="24"/>
-      <w:lang w:val="pt-PT" w:eastAsia="hi-IN" w:bidi="hi-IN"/>
-    </w:rPr>
-  </w:style>
-  <w:style w:type="paragraph" w:styleId="Heading1">
-    <w:name w:val="heading 1"/>
-    <w:basedOn w:val="Heading"/>
-    <w:next w:val="BodyText"/>
-    <w:qFormat/>
-    <w:pPr>
-      <w:numPr>
-        <w:numId w:val="1"/>
-      </w:numPr>
-      <w:outlineLvl w:val="0"/>
-    </w:pPr>
-    <w:rPr>
-      <w:b/>
-      <w:bCs/>
-      <w:sz w:val="32"/>
-      <w:szCs w:val="32"/>
-    </w:rPr>
-  </w:style>
-  <w:style w:type="paragraph" w:styleId="Heading2">
-    <w:name w:val="heading 2"/>
-    <w:basedOn w:val="Heading"/>
-    <w:next w:val="BodyText"/>
-    <w:qFormat/>
-    <w:pPr>
-      <w:numPr>
-        <w:ilvl w:val="1"/>
-        <w:numId w:val="1"/>
-      </w:numPr>
-      <w:outlineLvl w:val="1"/>
-    </w:pPr>
-    <w:rPr>
-      <w:b/>
-      <w:bCs/>
-      <w:i/>
-      <w:iCs/>
-    </w:rPr>
-  </w:style>
-  <w:style w:type="paragraph" w:styleId="Heading3">
-    <w:name w:val="heading 3"/>
-    <w:basedOn w:val="Heading"/>
-    <w:next w:val="BodyText"/>
-    <w:qFormat/>
-    <w:pPr>
-      <w:numPr>
-        <w:ilvl w:val="2"/>
-        <w:numId w:val="1"/>
-      </w:numPr>
-      <w:outlineLvl w:val="2"/>
-    </w:pPr>
-    <w:rPr>
-      <w:b/>
-      <w:bCs/>
-    </w:rPr>
-  </w:style>
-  <w:style w:type="character" w:default="1" w:styleId="DefaultParagraphFont">
-    <w:name w:val="Default Paragraph Font"/>
-    <w:uiPriority w:val="1"/>
-    <w:semiHidden/>
-    <w:unhideWhenUsed/>
-  </w:style>
-  <w:style w:type="table" w:default="1" w:styleId="TableNormal">
-    <w:name w:val="Normal Table"/>
-    <w:uiPriority w:val="99"/>
-    <w:semiHidden/>
-    <w:unhideWhenUsed/>
-    <w:tblPr>
-      <w:tblInd w:w="0" w:type="dxa"/>
-      <w:tblCellMar>
-        <w:top w:w="0" w:type="dxa"/>
-        <w:left w:w="108" w:type="dxa"/>
-        <w:bottom w:w="0" w:type="dxa"/>
-        <w:right w:w="108" w:type="dxa"/>
-      </w:tblCellMar>
-    </w:tblPr>
-  </w:style>
-  <w:style w:type="numbering" w:default="1" w:styleId="NoList">
-    <w:name w:val="No List"/>
-    <w:uiPriority w:val="99"/>
-    <w:semiHidden/>
-    <w:unhideWhenUsed/>
-  </w:style>
-  <w:style w:type="character" w:customStyle="1" w:styleId="WW8Num2z0">
-    <w:name w:val="WW8Num2z0"/>
-    <w:rPr>
-      <w:rFonts w:ascii="Symbol" w:hAnsi="Symbol" w:cs="OpenSymbol"/>
-    </w:rPr>
-  </w:style>
-  <w:style w:type="character" w:customStyle="1" w:styleId="Absatz-Standardschriftart">
-    <w:name w:val="Absatz-Standardschriftart"/>
-  </w:style>
-  <w:style w:type="character" w:customStyle="1" w:styleId="WW-Absatz-Standardschriftart">
-    <w:name w:val="WW-Absatz-Standardschriftart"/>
-  </w:style>
-  <w:style w:type="character" w:customStyle="1" w:styleId="WW-Absatz-Standardschriftart1">
-    <w:name w:val="WW-Absatz-Standardschriftart1"/>
-  </w:style>
-  <w:style w:type="character" w:customStyle="1" w:styleId="WW8Num3z0">
-    <w:name w:val="WW8Num3z0"/>
-    <w:rPr>
-      <w:rFonts w:ascii="Symbol" w:hAnsi="Symbol" w:cs="OpenSymbol"/>
-    </w:rPr>
-  </w:style>
-  <w:style w:type="character" w:customStyle="1" w:styleId="WW-Absatz-Standardschriftart11">
-    <w:name w:val="WW-Absatz-Standardschriftart11"/>
-  </w:style>
-  <w:style w:type="character" w:customStyle="1" w:styleId="WW-Absatz-Standardschriftart111">
-    <w:name w:val="WW-Absatz-Standardschriftart111"/>
-  </w:style>
-  <w:style w:type="character" w:customStyle="1" w:styleId="Bullets">
-    <w:name w:val="Bullets"/>
-    <w:rPr>
-      <w:rFonts w:ascii="OpenSymbol" w:eastAsia="OpenSymbol" w:hAnsi="OpenSymbol" w:cs="OpenSymbol"/>
-    </w:rPr>
-  </w:style>
-  <w:style w:type="paragraph" w:customStyle="1" w:styleId="Heading">
-    <w:name w:val="Heading"/>
-    <w:basedOn w:val="Normal"/>
-    <w:next w:val="BodyText"/>
-    <w:pPr>
-      <w:keepNext/>
-      <w:spacing w:before="240" w:after="120"/>
-    </w:pPr>
-    <w:rPr>
-      <w:rFonts w:ascii="Arial" w:hAnsi="Arial"/>
-      <w:sz w:val="28"/>
-      <w:szCs w:val="28"/>
-    </w:rPr>
-  </w:style>
-  <w:style w:type="paragraph" w:styleId="BodyText">
-    <w:name w:val="Body Text"/>
-    <w:basedOn w:val="Normal"/>
-    <w:pPr>
-      <w:spacing w:after="120"/>
-    </w:pPr>
-  </w:style>
-  <w:style w:type="paragraph" w:styleId="List">
-    <w:name w:val="List"/>
-    <w:basedOn w:val="BodyText"/>
-  </w:style>
-  <w:style w:type="paragraph" w:styleId="Caption">
-    <w:name w:val="caption"/>
-    <w:basedOn w:val="Normal"/>
-    <w:qFormat/>
-    <w:pPr>
-      <w:suppressLineNumbers/>
-      <w:spacing w:before="120" w:after="120"/>
-    </w:pPr>
-    <w:rPr>
-      <w:i/>
-      <w:iCs/>
-    </w:rPr>
-  </w:style>
-  <w:style w:type="paragraph" w:customStyle="1" w:styleId="Index">
-    <w:name w:val="Index"/>
-    <w:basedOn w:val="Normal"/>
-    <w:pPr>
-      <w:suppressLineNumbers/>
-    </w:pPr>
-  </w:style>
-  <w:style w:type="paragraph" w:customStyle="1" w:styleId="TableContents">
-    <w:name w:val="Table Contents"/>
-    <w:basedOn w:val="Normal"/>
-    <w:pPr>
-      <w:suppressLineNumbers/>
-    </w:pPr>
-  </w:style>
-  <w:style w:type="paragraph" w:styleId="BalloonText">
-    <w:name w:val="Balloon Text"/>
-    <w:basedOn w:val="Normal"/>
-    <w:link w:val="BalloonTextChar"/>
-    <w:uiPriority w:val="99"/>
-    <w:semiHidden/>
-    <w:unhideWhenUsed/>
-    <w:rsid w:val="002D1CC2"/>
-    <w:rPr>
-      <w:rFonts w:ascii="Lucida Grande" w:hAnsi="Lucida Grande" w:cs="Lucida Grande"/>
-      <w:sz w:val="18"/>
-      <w:szCs w:val="18"/>
-    </w:rPr>
-  </w:style>
-  <w:style w:type="character" w:customStyle="1" w:styleId="BalloonTextChar">
-    <w:name w:val="Balloon Text Char"/>
-    <w:basedOn w:val="DefaultParagraphFont"/>
-    <w:link w:val="BalloonText"/>
-    <w:uiPriority w:val="99"/>
-    <w:semiHidden/>
-    <w:rsid w:val="002D1CC2"/>
-    <w:rPr>
-      <w:rFonts w:ascii="Lucida Grande" w:eastAsia="Arial Unicode MS" w:hAnsi="Lucida Grande" w:cs="Lucida Grande"/>
-      <w:kern w:val="1"/>
-      <w:sz w:val="18"/>
-      <w:szCs w:val="18"/>
-      <w:lang w:val="pt-PT" w:eastAsia="hi-IN" w:bidi="hi-IN"/>
-    </w:rPr>
-  </w:style>
-  <w:style w:type="paragraph" w:styleId="CommentText">
-    <w:name w:val="annotation text"/>
-    <w:basedOn w:val="Normal"/>
-    <w:link w:val="CommentTextChar"/>
-    <w:uiPriority w:val="99"/>
-    <w:semiHidden/>
-    <w:unhideWhenUsed/>
-  </w:style>
-  <w:style w:type="character" w:customStyle="1" w:styleId="CommentTextChar">
-    <w:name w:val="Comment Text Char"/>
-    <w:basedOn w:val="DefaultParagraphFont"/>
-    <w:link w:val="CommentText"/>
-    <w:uiPriority w:val="99"/>
-    <w:semiHidden/>
-    <w:rPr>
-      <w:rFonts w:eastAsia="Arial Unicode MS" w:cs="Arial Unicode MS"/>
-      <w:kern w:val="1"/>
-      <w:sz w:val="24"/>
-      <w:szCs w:val="24"/>
-      <w:lang w:val="pt-PT" w:eastAsia="hi-IN" w:bidi="hi-IN"/>
-    </w:rPr>
-  </w:style>
-  <w:style w:type="character" w:styleId="CommentReference">
-    <w:name w:val="annotation reference"/>
-    <w:basedOn w:val="DefaultParagraphFont"/>
-    <w:uiPriority w:val="99"/>
-    <w:semiHidden/>
-    <w:unhideWhenUsed/>
-    <w:rPr>
-      <w:sz w:val="18"/>
-      <w:szCs w:val="18"/>
-    </w:rPr>
-  </w:style>
-  <w:style w:type="paragraph" w:styleId="Header">
-    <w:name w:val="header"/>
-    <w:basedOn w:val="Normal"/>
-    <w:link w:val="HeaderChar"/>
-    <w:unhideWhenUsed/>
-    <w:rsid w:val="00246C55"/>
-    <w:pPr>
-      <w:tabs>
-        <w:tab w:val="center" w:pos="4320"/>
-        <w:tab w:val="right" w:pos="8640"/>
-      </w:tabs>
-    </w:pPr>
-  </w:style>
-  <w:style w:type="character" w:customStyle="1" w:styleId="HeaderChar">
-    <w:name w:val="Header Char"/>
-    <w:basedOn w:val="DefaultParagraphFont"/>
-    <w:link w:val="Header"/>
-    <w:rsid w:val="00246C55"/>
-    <w:rPr>
-      <w:rFonts w:eastAsia="Arial Unicode MS" w:cs="Arial Unicode MS"/>
-      <w:kern w:val="1"/>
-      <w:sz w:val="24"/>
-      <w:szCs w:val="24"/>
-      <w:lang w:val="pt-PT" w:eastAsia="hi-IN" w:bidi="hi-IN"/>
-    </w:rPr>
-  </w:style>
-  <w:style w:type="paragraph" w:styleId="Footer">
-    <w:name w:val="footer"/>
-    <w:basedOn w:val="Normal"/>
-    <w:link w:val="FooterChar"/>
-    <w:uiPriority w:val="99"/>
-    <w:unhideWhenUsed/>
-    <w:rsid w:val="00246C55"/>
-    <w:pPr>
-      <w:tabs>
-        <w:tab w:val="center" w:pos="4320"/>
-        <w:tab w:val="right" w:pos="8640"/>
-      </w:tabs>
-    </w:pPr>
-  </w:style>
-  <w:style w:type="character" w:customStyle="1" w:styleId="FooterChar">
-    <w:name w:val="Footer Char"/>
-    <w:basedOn w:val="DefaultParagraphFont"/>
-    <w:link w:val="Footer"/>
-    <w:uiPriority w:val="99"/>
-    <w:rsid w:val="00246C55"/>
-    <w:rPr>
-      <w:rFonts w:eastAsia="Arial Unicode MS" w:cs="Arial Unicode MS"/>
-      <w:kern w:val="1"/>
-      <w:sz w:val="24"/>
-      <w:szCs w:val="24"/>
-      <w:lang w:val="pt-PT" w:eastAsia="hi-IN" w:bidi="hi-IN"/>
+      <w:rFonts w:cs="Mangal"/>
+      <w:szCs w:val="21"/>
     </w:rPr>
   </w:style>
 </w:styles>
